--- a/Project Report/Individual_Project_Report_Michael_Yentin.docx
+++ b/Project Report/Individual_Project_Report_Michael_Yentin.docx
@@ -1,6 +1,6 @@
 
 <file path=word/document.xml><?xml version="1.0" encoding="utf-8"?>
-<w:document xmlns:cx="http://schemas.microsoft.com/office/drawing/2014/chartex" xmlns:cx1="http://schemas.microsoft.com/office/drawing/2015/9/8/chartex" xmlns:cx2="http://schemas.microsoft.com/office/drawing/2015/10/21/chartex" xmlns:cx3="http://schemas.microsoft.com/office/drawing/2016/5/9/chartex" xmlns:cx4="http://schemas.microsoft.com/office/drawing/2016/5/10/chartex" xmlns:cx5="http://schemas.microsoft.com/office/drawing/2016/5/11/chartex" xmlns:cx6="http://schemas.microsoft.com/office/drawing/2016/5/12/chartex" xmlns:cx7="http://schemas.microsoft.com/office/drawing/2016/5/13/chartex" xmlns:cx8="http://schemas.microsoft.com/office/drawing/2016/5/14/chartex" xmlns:mc="http://schemas.openxmlformats.org/markup-compatibility/2006" xmlns:aink="http://schemas.microsoft.com/office/drawing/2016/ink" xmlns:am3d="http://schemas.microsoft.com/office/drawing/2017/model3d" xmlns:o="urn:schemas-microsoft-com:office:office" xmlns:oel="http://schemas.microsoft.com/office/2019/extlst" xmlns:r="http://purl.oclc.org/ooxml/officeDocument/relationships" xmlns:m="http://purl.oclc.org/ooxml/officeDocument/math" xmlns:v="urn:schemas-microsoft-com:vml" xmlns:wp14="http://schemas.microsoft.com/office/word/2010/wordprocessingDrawing" xmlns:wp="http://purl.oclc.org/ooxml/drawingml/wordprocessingDrawing" xmlns:w10="urn:schemas-microsoft-com:office:word" xmlns:w="http://purl.oclc.org/ooxml/wordprocessingml/main" xmlns:w14="http://schemas.microsoft.com/office/word/2010/wordml" xmlns:w15="http://schemas.microsoft.com/office/word/2012/wordml" xmlns:w16cex="http://schemas.microsoft.com/office/word/2018/wordml/cex" xmlns:w16cid="http://schemas.microsoft.com/office/word/2016/wordml/cid" xmlns:w16="http://schemas.microsoft.com/office/word/2018/wordml" xmlns:w16sdtdh="http://schemas.microsoft.com/office/word/2020/wordml/sdtdatahash" xmlns:w16se="http://schemas.microsoft.com/office/word/2015/wordml/symex" xmlns:wpi="http://schemas.microsoft.com/office/word/2010/wordprocessingInk" xmlns:wne="http://schemas.microsoft.com/office/word/2006/wordml" mc:Ignorable="w14 w15 w16se w16cid w16 w16cex w16sdtdh wne wp14" w:conformance="strict">
+<w:document xmlns:cx="http://schemas.microsoft.com/office/drawing/2014/chartex" xmlns:cx1="http://schemas.microsoft.com/office/drawing/2015/9/8/chartex" xmlns:cx2="http://schemas.microsoft.com/office/drawing/2015/10/21/chartex" xmlns:cx3="http://schemas.microsoft.com/office/drawing/2016/5/9/chartex" xmlns:cx4="http://schemas.microsoft.com/office/drawing/2016/5/10/chartex" xmlns:cx5="http://schemas.microsoft.com/office/drawing/2016/5/11/chartex" xmlns:cx6="http://schemas.microsoft.com/office/drawing/2016/5/12/chartex" xmlns:cx7="http://schemas.microsoft.com/office/drawing/2016/5/13/chartex" xmlns:cx8="http://schemas.microsoft.com/office/drawing/2016/5/14/chartex" xmlns:mc="http://schemas.openxmlformats.org/markup-compatibility/2006" xmlns:aink="http://schemas.microsoft.com/office/drawing/2016/ink" xmlns:am3d="http://schemas.microsoft.com/office/drawing/2017/model3d" xmlns:o="urn:schemas-microsoft-com:office:office" xmlns:oel="http://schemas.microsoft.com/office/2019/extlst" xmlns:r="http://purl.oclc.org/ooxml/officeDocument/relationships" xmlns:m="http://purl.oclc.org/ooxml/officeDocument/math" xmlns:v="urn:schemas-microsoft-com:vml" xmlns:wp14="http://schemas.microsoft.com/office/word/2010/wordprocessingDrawing" xmlns:wp="http://purl.oclc.org/ooxml/drawingml/wordprocessingDrawing" xmlns:w10="urn:schemas-microsoft-com:office:word" xmlns:w="http://purl.oclc.org/ooxml/wordprocessingml/main" xmlns:w14="http://schemas.microsoft.com/office/word/2010/wordml" xmlns:w15="http://schemas.microsoft.com/office/word/2012/wordml" xmlns:w16cex="http://schemas.microsoft.com/office/word/2018/wordml/cex" xmlns:w16cid="http://schemas.microsoft.com/office/word/2016/wordml/cid" xmlns:w16="http://schemas.microsoft.com/office/word/2018/wordml" xmlns:w16du="http://schemas.microsoft.com/office/word/2023/wordml/word16du" xmlns:w16sdtdh="http://schemas.microsoft.com/office/word/2020/wordml/sdtdatahash" xmlns:w16sdtfl="http://schemas.microsoft.com/office/word/2024/wordml/sdtformatlock" xmlns:w16se="http://schemas.microsoft.com/office/word/2015/wordml/symex" xmlns:wpi="http://schemas.microsoft.com/office/word/2010/wordprocessingInk" xmlns:wne="http://schemas.microsoft.com/office/word/2006/wordml" mc:Ignorable="w14 w15 w16se w16cid w16 w16cex w16sdtdh w16sdtfl w16du wne wp14" w:conformance="strict">
   <w:body>
     <w:p>
       <w:pPr>
@@ -14,124 +14,34 @@
       </w:pPr>
       <w:r>
         <w:rPr>
+          <w:rFonts w:eastAsiaTheme="minorEastAsia"/>
+          <w:kern w:val="48"/>
+          <w:lang w:eastAsia="zh-CN"/>
+        </w:rPr>
+        <w:t>Boston Celtics Data Analysis</w:t>
+      </w:r>
+      <w:r>
+        <w:rPr>
+          <w:kern w:val="48"/>
+        </w:rPr>
+        <w:t xml:space="preserve"> </w:t>
+      </w:r>
+    </w:p>
+    <w:p>
+      <w:pPr>
+        <w:pStyle w:val="papertitle"/>
+        <w:spacing w:before="5pt" w:beforeAutospacing="1" w:after="5pt" w:afterAutospacing="1"/>
+        <w:rPr>
+          <w:kern w:val="48"/>
+        </w:rPr>
+      </w:pPr>
+      <w:r>
+        <w:rPr>
           <w:rFonts w:eastAsiaTheme="minorEastAsia" w:hint="eastAsia"/>
           <w:kern w:val="48"/>
           <w:lang w:eastAsia="zh-CN"/>
         </w:rPr>
-        <w:t>Report</w:t>
-      </w:r>
-      <w:r>
-        <w:rPr>
-          <w:kern w:val="48"/>
-        </w:rPr>
-        <w:t xml:space="preserve"> Title</w:t>
-      </w:r>
-      <w:r>
-        <w:rPr>
-          <w:kern w:val="48"/>
-        </w:rPr>
-        <w:t>*</w:t>
-      </w:r>
-      <w:r>
-        <w:rPr>
-          <w:kern w:val="48"/>
-        </w:rPr>
-        <w:t xml:space="preserve"> </w:t>
-      </w:r>
-    </w:p>
-    <w:p>
-      <w:pPr>
-        <w:pStyle w:val="papertitle"/>
-        <w:spacing w:before="5pt" w:beforeAutospacing="1" w:after="5pt" w:afterAutospacing="1"/>
-        <w:rPr>
-          <w:kern w:val="48"/>
-        </w:rPr>
-      </w:pPr>
-      <w:r>
-        <w:rPr>
-          <w:kern w:val="48"/>
-        </w:rPr>
-        <w:t>(</w:t>
-      </w:r>
-      <w:r>
-        <w:rPr>
-          <w:rFonts w:eastAsiaTheme="minorEastAsia" w:hint="eastAsia"/>
-          <w:kern w:val="48"/>
-          <w:lang w:eastAsia="zh-CN"/>
-        </w:rPr>
         <w:t>COMP3125 Individual Project</w:t>
-      </w:r>
-      <w:r>
-        <w:rPr>
-          <w:kern w:val="48"/>
-        </w:rPr>
-        <w:t>)</w:t>
-      </w:r>
-    </w:p>
-    <w:p>
-      <w:pPr>
-        <w:pStyle w:val="Author"/>
-        <w:spacing w:before="5pt" w:beforeAutospacing="1" w:after="5pt" w:afterAutospacing="1"/>
-        <w:rPr>
-          <w:sz w:val="16"/>
-          <w:szCs w:val="16"/>
-          <w:lang w:eastAsia="zh-CN"/>
-        </w:rPr>
-      </w:pPr>
-      <w:r>
-        <w:rPr>
-          <w:sz w:val="16"/>
-          <w:szCs w:val="16"/>
-        </w:rPr>
-        <w:t>*</w:t>
-      </w:r>
-      <w:r>
-        <w:rPr>
-          <w:sz w:val="16"/>
-          <w:szCs w:val="16"/>
-        </w:rPr>
-        <w:t xml:space="preserve">Note: </w:t>
-      </w:r>
-      <w:r>
-        <w:rPr>
-          <w:rFonts w:hint="eastAsia"/>
-          <w:sz w:val="16"/>
-          <w:szCs w:val="16"/>
-          <w:lang w:eastAsia="zh-CN"/>
-        </w:rPr>
-        <w:t>Do</w:t>
-      </w:r>
-      <w:r>
-        <w:rPr>
-          <w:sz w:val="16"/>
-          <w:szCs w:val="16"/>
-        </w:rPr>
-        <w:t xml:space="preserve"> not</w:t>
-      </w:r>
-      <w:r>
-        <w:rPr>
-          <w:rFonts w:hint="eastAsia"/>
-          <w:sz w:val="16"/>
-          <w:szCs w:val="16"/>
-          <w:lang w:eastAsia="zh-CN"/>
-        </w:rPr>
-        <w:t xml:space="preserve"> </w:t>
-      </w:r>
-      <w:r>
-        <w:rPr>
-          <w:sz w:val="16"/>
-          <w:szCs w:val="16"/>
-        </w:rPr>
-        <w:t>used</w:t>
-      </w:r>
-      <w:r>
-        <w:rPr>
-          <w:rFonts w:hint="eastAsia"/>
-          <w:sz w:val="16"/>
-          <w:szCs w:val="16"/>
-          <w:lang w:eastAsia="zh-CN"/>
-        </w:rPr>
-        <w:t xml:space="preserve"> sub-title</w:t>
       </w:r>
     </w:p>
     <w:p>
@@ -176,37 +86,28 @@
           <w:sz w:val="18"/>
           <w:szCs w:val="18"/>
         </w:rPr>
-        <w:t>Given Name Surname</w:t>
+        <w:t>Michael Yentin</w:t>
       </w:r>
       <w:r>
         <w:rPr>
           <w:sz w:val="18"/>
           <w:szCs w:val="18"/>
         </w:rPr>
-        <w:t xml:space="preserve"> </w:t>
+        <w:br/>
       </w:r>
       <w:r>
         <w:rPr>
           <w:sz w:val="18"/>
           <w:szCs w:val="18"/>
         </w:rPr>
-        <w:br/>
-      </w:r>
-      <w:r>
-        <w:rPr>
-          <w:i/>
+        <w:t>Schooling of Computing and Data Scienc</w:t>
+      </w:r>
+      <w:r>
+        <w:rPr>
           <w:sz w:val="18"/>
           <w:szCs w:val="18"/>
         </w:rPr>
-        <w:t>dept. name of organization</w:t>
-      </w:r>
-      <w:r>
-        <w:rPr>
-          <w:i/>
-          <w:sz w:val="18"/>
-          <w:szCs w:val="18"/>
-        </w:rPr>
-        <w:t xml:space="preserve"> </w:t>
+        <w:t>e</w:t>
       </w:r>
     </w:p>
     <w:p>
@@ -236,7 +137,116 @@
     </w:p>
     <w:p>
       <w:pPr>
-        <w:pStyle w:val="Abstract"/>
+        <w:pStyle w:val="Heading1"/>
+      </w:pPr>
+      <w:r>
+        <w:t xml:space="preserve">Introduction </w:t>
+      </w:r>
+    </w:p>
+    <w:p>
+      <w:pPr>
+        <w:pStyle w:val="BodyText"/>
+        <w:rPr>
+          <w:lang w:eastAsia="zh-CN"/>
+        </w:rPr>
+      </w:pPr>
+      <w:r>
+        <w:rPr>
+          <w:lang w:val="en-US" w:eastAsia="zh-CN"/>
+        </w:rPr>
+        <w:tab/>
+      </w:r>
+      <w:r>
+        <w:rPr>
+          <w:lang w:eastAsia="zh-CN"/>
+        </w:rPr>
+        <w:t>The Boston Celtics are one of the most storied franchises in professional basketball, with a rich history of championships, legendary players, and cultural significance in the NBA. Understanding the factors that contribute to their performance is both a compelling sports analytics problem and a valuable case study in data-driven decision-making. From 2000 to 2025, the Celtics have experienced periods of dominance, rebuilding phases, and significant organizational changes, including coaching transitions, star player acquisitions, and impactful trades. Analyzing this 25-year span provides a unique opportunity to identify the key performance indicators and strategic decisions that have shaped the team’s success.</w:t>
+      </w:r>
+    </w:p>
+    <w:p>
+      <w:pPr>
+        <w:pStyle w:val="BodyText"/>
+        <w:rPr>
+          <w:lang w:eastAsia="zh-CN"/>
+        </w:rPr>
+      </w:pPr>
+      <w:r>
+        <w:rPr>
+          <w:lang w:eastAsia="zh-CN"/>
+        </w:rPr>
+        <w:t>Existing research in sports analytics has shown that both team-level metrics</w:t>
+      </w:r>
+      <w:r>
+        <w:rPr>
+          <w:lang w:eastAsia="zh-CN"/>
+        </w:rPr>
+        <w:t xml:space="preserve"> </w:t>
+      </w:r>
+      <w:r>
+        <w:rPr>
+          <w:lang w:eastAsia="zh-CN"/>
+        </w:rPr>
+        <w:t>such as win</w:t>
+      </w:r>
+      <w:r>
+        <w:rPr>
+          <w:lang w:eastAsia="zh-CN"/>
+        </w:rPr>
+        <w:t xml:space="preserve"> </w:t>
+      </w:r>
+      <w:r>
+        <w:rPr>
+          <w:lang w:eastAsia="zh-CN"/>
+        </w:rPr>
+        <w:t>percentage, offensive/defensive ratings, and net rating</w:t>
+      </w:r>
+      <w:r>
+        <w:rPr>
+          <w:lang w:eastAsia="zh-CN"/>
+        </w:rPr>
+        <w:t xml:space="preserve"> </w:t>
+      </w:r>
+      <w:r>
+        <w:rPr>
+          <w:lang w:eastAsia="zh-CN"/>
+        </w:rPr>
+        <w:t>and player statistics</w:t>
+      </w:r>
+      <w:r>
+        <w:rPr>
+          <w:lang w:eastAsia="zh-CN"/>
+        </w:rPr>
+        <w:t xml:space="preserve"> </w:t>
+      </w:r>
+      <w:r>
+        <w:rPr>
+          <w:lang w:eastAsia="zh-CN"/>
+        </w:rPr>
+        <w:t>can be strong predictors of season outcomes. Studies have also highlighted the role of roster stability, coaching strategies, and mid-season adjustments in influencing playoff success. By combining historical performance data with contextual information on roster moves and leadership changes, analysts can better understand not just what drives wins, but how those drivers evolve over time.</w:t>
+      </w:r>
+    </w:p>
+    <w:p>
+      <w:pPr>
+        <w:pStyle w:val="BodyText"/>
+        <w:rPr>
+          <w:lang w:eastAsia="zh-CN"/>
+        </w:rPr>
+      </w:pPr>
+      <w:r>
+        <w:rPr>
+          <w:lang w:eastAsia="zh-CN"/>
+        </w:rPr>
+        <w:t>This project seeks to examine Boston Celtics performance trends from 2000 to 2025, determine which statistics most strongly correlate with winning seasons, and evaluate the effects of major organizational shifts. Ultimately, the analysis will aim to predict future win percentages and postseason qualification using statistical modeling, providing insights for both basketball enthusiasts and data science practitioners.</w:t>
+      </w:r>
+    </w:p>
+    <w:p>
+      <w:pPr>
+        <w:pStyle w:val="Heading1"/>
+        <w:numPr>
+          <w:ilvl w:val="0"/>
+          <w:numId w:val="0"/>
+        </w:numPr>
+        <w:jc w:val="both"/>
         <w:rPr>
           <w:i/>
           <w:iCs/>
@@ -244,291 +254,161 @@
       </w:pPr>
       <w:r>
         <w:rPr>
-          <w:i/>
-          <w:iCs/>
-        </w:rPr>
-        <w:t>Abstract</w:t>
-      </w:r>
-      <w:r>
-        <w:t>—</w:t>
-      </w:r>
-      <w:r>
-        <w:t xml:space="preserve">This electronic document is a “live” template and already defines the components of your paper [title, text, heads, etc.] in its style sheet.  </w:t>
-      </w:r>
-      <w:r>
-        <w:rPr>
-          <w:i/>
-        </w:rPr>
-        <w:t>*</w:t>
-      </w:r>
-      <w:r>
-        <w:rPr>
-          <w:i/>
-        </w:rPr>
-        <w:t>CRITICAL:  Do</w:t>
-      </w:r>
-      <w:r>
-        <w:rPr>
-          <w:rFonts w:eastAsia="Times New Roman"/>
-          <w:i/>
-        </w:rPr>
-        <w:t xml:space="preserve"> </w:t>
-      </w:r>
-      <w:r>
-        <w:rPr>
-          <w:i/>
-        </w:rPr>
-        <w:t>Not</w:t>
-      </w:r>
-      <w:r>
-        <w:rPr>
-          <w:rFonts w:eastAsia="Times New Roman"/>
-          <w:i/>
-        </w:rPr>
-        <w:t xml:space="preserve"> </w:t>
-      </w:r>
-      <w:r>
-        <w:rPr>
-          <w:i/>
-        </w:rPr>
-        <w:t>Use</w:t>
-      </w:r>
-      <w:r>
-        <w:rPr>
-          <w:rFonts w:eastAsia="Times New Roman"/>
-          <w:i/>
-        </w:rPr>
-        <w:t xml:space="preserve"> </w:t>
-      </w:r>
-      <w:r>
-        <w:rPr>
-          <w:i/>
-        </w:rPr>
-        <w:t>Symbols,</w:t>
-      </w:r>
-      <w:r>
-        <w:rPr>
-          <w:rFonts w:eastAsia="Times New Roman"/>
-          <w:i/>
-        </w:rPr>
-        <w:t xml:space="preserve"> </w:t>
-      </w:r>
-      <w:r>
-        <w:rPr>
-          <w:i/>
-        </w:rPr>
-        <w:t>Special</w:t>
-      </w:r>
-      <w:r>
-        <w:rPr>
-          <w:rFonts w:eastAsia="Times New Roman"/>
-          <w:i/>
-        </w:rPr>
-        <w:t xml:space="preserve"> </w:t>
-      </w:r>
-      <w:r>
-        <w:rPr>
-          <w:i/>
-        </w:rPr>
-        <w:t>Characters,</w:t>
-      </w:r>
-      <w:r>
-        <w:rPr>
-          <w:rFonts w:eastAsia="Times New Roman"/>
-          <w:i/>
-        </w:rPr>
-        <w:t xml:space="preserve"> </w:t>
-      </w:r>
-      <w:r>
-        <w:rPr>
-          <w:rFonts w:eastAsia="Times New Roman"/>
-          <w:i/>
-        </w:rPr>
-        <w:t xml:space="preserve">Footnotes, </w:t>
-      </w:r>
-      <w:r>
-        <w:rPr>
-          <w:i/>
-        </w:rPr>
-        <w:t>or</w:t>
-      </w:r>
-      <w:r>
-        <w:rPr>
-          <w:rFonts w:eastAsia="Times New Roman"/>
-          <w:i/>
-        </w:rPr>
-        <w:t xml:space="preserve"> </w:t>
-      </w:r>
-      <w:r>
-        <w:rPr>
-          <w:i/>
-        </w:rPr>
-        <w:t>Math</w:t>
-      </w:r>
-      <w:r>
-        <w:rPr>
-          <w:rFonts w:eastAsia="Times New Roman"/>
-          <w:i/>
-        </w:rPr>
-        <w:t xml:space="preserve"> </w:t>
-      </w:r>
-      <w:r>
-        <w:rPr>
-          <w:i/>
-        </w:rPr>
-        <w:t>in</w:t>
-      </w:r>
-      <w:r>
-        <w:rPr>
-          <w:rFonts w:eastAsia="Times New Roman"/>
-          <w:i/>
-        </w:rPr>
-        <w:t xml:space="preserve"> Paper </w:t>
-      </w:r>
-      <w:r>
-        <w:rPr>
-          <w:i/>
-        </w:rPr>
-        <w:t>Title</w:t>
-      </w:r>
-      <w:r>
-        <w:rPr>
-          <w:rFonts w:eastAsia="Times New Roman"/>
-          <w:i/>
-        </w:rPr>
-        <w:t xml:space="preserve"> o</w:t>
-      </w:r>
-      <w:r>
-        <w:rPr>
-          <w:i/>
-        </w:rPr>
-        <w:t>r</w:t>
-      </w:r>
-      <w:r>
-        <w:rPr>
-          <w:rFonts w:eastAsia="Times New Roman"/>
-          <w:i/>
-        </w:rPr>
-        <w:t xml:space="preserve"> </w:t>
-      </w:r>
-      <w:r>
-        <w:rPr>
-          <w:i/>
-        </w:rPr>
-        <w:t>Abstract</w:t>
-      </w:r>
-      <w:r>
-        <w:t xml:space="preserve">. </w:t>
-      </w:r>
-      <w:r>
-        <w:rPr>
-          <w:iCs/>
-        </w:rPr>
-        <w:t>(</w:t>
-      </w:r>
-      <w:proofErr w:type="gramStart"/>
-      <w:r>
-        <w:rPr>
           <w:rFonts w:hint="eastAsia"/>
-          <w:b w:val="0"/>
           <w:i/>
           <w:iCs/>
           <w:lang w:eastAsia="zh-CN"/>
         </w:rPr>
-        <w:t>provide</w:t>
-      </w:r>
-      <w:proofErr w:type="gramEnd"/>
-      <w:r>
-        <w:rPr>
-          <w:rFonts w:hint="eastAsia"/>
-          <w:b w:val="0"/>
-          <w:i/>
-          <w:iCs/>
+        <w:t>Dataset</w:t>
+      </w:r>
+    </w:p>
+    <w:p>
+      <w:pPr>
+        <w:pStyle w:val="Heading2"/>
+      </w:pPr>
+      <w:r>
+        <w:t>Boston Celtics Basketball-Reference Dataset</w:t>
+      </w:r>
+    </w:p>
+    <w:p>
+      <w:pPr>
+        <w:jc w:val="both"/>
+        <w:rPr>
+          <w:rFonts w:eastAsia="Times New Roman"/>
+        </w:rPr>
+      </w:pPr>
+      <w:r>
+        <w:rPr>
+          <w:rFonts w:eastAsia="Times New Roman"/>
+        </w:rPr>
+        <w:t xml:space="preserve">Basketball-Reference.com, a respectable and well-known sports statistics supplier run by Sports Reference LLC, provided the dataset used in this analysis, with </w:t>
+      </w:r>
+      <w:proofErr w:type="spellStart"/>
+      <w:r>
+        <w:rPr>
+          <w:rFonts w:eastAsia="Times New Roman"/>
+        </w:rPr>
+        <w:t>SportRadar</w:t>
+      </w:r>
+      <w:proofErr w:type="spellEnd"/>
+      <w:r>
+        <w:rPr>
+          <w:rFonts w:eastAsia="Times New Roman"/>
+        </w:rPr>
+        <w:t xml:space="preserve"> contributing data. A reliable source of information on professional basketball, Basketball-Reference is renowned for its precision, thoroughness, and historical breadth. Updated frequently, most recently in August 2025, the Boston Celtics team dataset covers every season from the team's first 1946–47 season to the next 2025–26 campaign. Official NBA game logs, team summaries, and sophisticated statistical computations were used to create the dataset, guaranteeing a trustworthy and authoritative account of team performance over time.</w:t>
+      </w:r>
+    </w:p>
+    <w:p>
+      <w:pPr>
+        <w:jc w:val="both"/>
+      </w:pPr>
+    </w:p>
+    <w:p>
+      <w:pPr>
+        <w:pStyle w:val="Heading2"/>
+        <w:jc w:val="both"/>
+        <w:rPr>
           <w:lang w:eastAsia="zh-CN"/>
         </w:rPr>
-        <w:t xml:space="preserve"> a short abstract</w:t>
-      </w:r>
-      <w:r>
-        <w:rPr>
-          <w:iCs/>
-        </w:rPr>
-        <w:t>)</w:t>
-      </w:r>
-    </w:p>
-    <w:p>
-      <w:pPr>
-        <w:pStyle w:val="Keywords"/>
-      </w:pPr>
-      <w:r>
-        <w:t>Keywords—</w:t>
-      </w:r>
+      </w:pPr>
       <w:r>
         <w:rPr>
           <w:rFonts w:hint="eastAsia"/>
           <w:lang w:eastAsia="zh-CN"/>
         </w:rPr>
-        <w:t>example1</w:t>
-      </w:r>
-      <w:r>
-        <w:t>,</w:t>
-      </w:r>
-      <w:r>
-        <w:t xml:space="preserve"> </w:t>
+        <w:t>Character</w:t>
+      </w:r>
+      <w:r>
+        <w:rPr>
+          <w:lang w:eastAsia="zh-CN"/>
+        </w:rPr>
+        <w:t>istics</w:t>
       </w:r>
       <w:r>
         <w:rPr>
           <w:rFonts w:hint="eastAsia"/>
           <w:lang w:eastAsia="zh-CN"/>
         </w:rPr>
-        <w:t>example2, example3,</w:t>
-      </w:r>
-      <w:r>
+        <w:t xml:space="preserve"> of the datasets</w:t>
+      </w:r>
+    </w:p>
+    <w:p>
+      <w:pPr>
+        <w:jc w:val="both"/>
+        <w:rPr>
+          <w:rFonts w:eastAsia="Times New Roman"/>
+        </w:rPr>
+      </w:pPr>
+      <w:r>
+        <w:rPr>
+          <w:rFonts w:eastAsia="Times New Roman"/>
+        </w:rPr>
+        <w:t xml:space="preserve">Including key performance indicators like games played, wins, losses, win-loss percentage, standings, the Simple Rating System (SRS), pace, offensive and defensive ratings, net ratings, playoff results, coaching staff, team executives, attendance data, and arena information, the dataset is arranged as a statistical record for each season. Both numerical and categorical variables are displayed in a tabular format, usually in HTML but also exportable to CSV. For instance, ratings are presented as scores per 100 possessions, win-loss percentages are stated as decimal fractions, and tempo is evaluated in possessions per game. </w:t>
+      </w:r>
+      <w:r>
+        <w:rPr>
+          <w:rFonts w:eastAsia="Times New Roman"/>
+        </w:rPr>
+        <w:t>All</w:t>
+      </w:r>
+      <w:r>
+        <w:rPr>
+          <w:rFonts w:eastAsia="Times New Roman"/>
+        </w:rPr>
+        <w:t xml:space="preserve"> these units are clearly defined.</w:t>
+      </w:r>
+      <w:r>
+        <w:rPr>
+          <w:rFonts w:eastAsia="Times New Roman"/>
+        </w:rPr>
         <w:t xml:space="preserve"> </w:t>
       </w:r>
       <w:r>
         <w:rPr>
-          <w:rFonts w:hint="eastAsia"/>
-          <w:lang w:eastAsia="zh-CN"/>
-        </w:rPr>
-        <w:t>example 4, example 5</w:t>
-      </w:r>
-      <w:r>
-        <w:t xml:space="preserve"> </w:t>
-      </w:r>
-      <w:r>
-        <w:rPr>
-          <w:rFonts w:hint="eastAsia"/>
-          <w:lang w:eastAsia="zh-CN"/>
-        </w:rPr>
-        <w:t xml:space="preserve">(provide </w:t>
-      </w:r>
-      <w:r>
-        <w:rPr>
-          <w:rFonts w:hint="eastAsia"/>
-          <w:lang w:eastAsia="zh-CN"/>
-        </w:rPr>
-        <w:t>3-5 keywords</w:t>
-      </w:r>
-      <w:r>
-        <w:t>)</w:t>
-      </w:r>
+          <w:rFonts w:eastAsia="Times New Roman"/>
+        </w:rPr>
+        <w:t>The dataset, which includes 80 seasons of data, can be cleaned by managing missing values for statistics that were not recorded in previous eras, translating season labels into datetime variables, and converting percentages to standard % format</w:t>
+      </w:r>
+      <w:r>
+        <w:rPr>
+          <w:rFonts w:eastAsia="Times New Roman"/>
+        </w:rPr>
+        <w:t>, but for this specific analysis, we did not have to add any missing values to statistics that were previously missing.</w:t>
+      </w:r>
+      <w:r>
+        <w:rPr>
+          <w:rFonts w:eastAsia="Times New Roman"/>
+        </w:rPr>
+        <w:t xml:space="preserve"> Joining keys like team name and season year are used when integrating with other sources, such player rosters or game-level statistics. To improve the depth of insights derived from the data, other categories can be developed for analysis, such as identifying "elite seasons" according to a net rating criterion. For analytical work, transparency and dependability are guaranteed by this meticulous structure and degree of detail.</w:t>
+      </w:r>
+    </w:p>
+    <w:p>
+      <w:pPr>
+        <w:jc w:val="start"/>
+        <w:rPr>
+          <w:rFonts w:eastAsia="Times New Roman"/>
+        </w:rPr>
+      </w:pPr>
+    </w:p>
+    <w:p>
+      <w:pPr>
+        <w:pStyle w:val="BodyText"/>
+      </w:pPr>
+      <w:hyperlink r:id="rId9" w:history="1">
+        <w:r>
+          <w:rPr>
+            <w:rStyle w:val="Hyperlink"/>
+          </w:rPr>
+          <w:t>https://www.basketball-reference.com/teams/BOS/</w:t>
+        </w:r>
+      </w:hyperlink>
     </w:p>
     <w:p>
       <w:pPr>
         <w:pStyle w:val="Heading1"/>
       </w:pPr>
       <w:r>
-        <w:t>Introduction (</w:t>
-      </w:r>
-      <w:r>
-        <w:rPr>
-          <w:rFonts w:eastAsia="MS Mincho"/>
-          <w:i/>
-        </w:rPr>
-        <w:t>Heading 1</w:t>
-      </w:r>
-      <w:r>
-        <w:t>)</w:t>
+        <w:t>METHODOLOGY</w:t>
       </w:r>
     </w:p>
     <w:p>
@@ -536,719 +416,114 @@
         <w:pStyle w:val="BodyText"/>
         <w:ind w:firstLine="0pt"/>
         <w:rPr>
-          <w:lang w:val="en-US" w:eastAsia="zh-CN"/>
-        </w:rPr>
-      </w:pPr>
-      <w:r>
-        <w:rPr>
-          <w:lang w:val="en-US" w:eastAsia="zh-CN"/>
+          <w:lang w:val="en-US"/>
+        </w:rPr>
+      </w:pPr>
+      <w:r>
+        <w:rPr>
+          <w:lang w:val="en-US"/>
         </w:rPr>
         <w:tab/>
       </w:r>
       <w:r>
         <w:rPr>
-          <w:color w:val="FF0000"/>
-          <w:lang w:val="en-US" w:eastAsia="zh-CN"/>
-        </w:rPr>
-        <w:t>Begin your introduction by clearly presenting your topic and explaining its significance</w:t>
-      </w:r>
-      <w:r>
-        <w:rPr>
-          <w:color w:val="FF0000"/>
-          <w:lang w:val="en-US" w:eastAsia="zh-CN"/>
+          <w:lang w:val="en-US"/>
+        </w:rPr>
+        <w:t>Descriptive</w:t>
+      </w:r>
+      <w:r>
+        <w:rPr>
+          <w:lang w:val="en-US"/>
+        </w:rPr>
+        <w:t xml:space="preserve"> +</w:t>
+      </w:r>
+      <w:r>
+        <w:rPr>
+          <w:lang w:val="en-US"/>
+        </w:rPr>
+        <w:t xml:space="preserve"> P</w:t>
+      </w:r>
+      <w:r>
+        <w:rPr>
+          <w:lang w:val="en-US"/>
+        </w:rPr>
+        <w:t>redictive Analytics</w:t>
+      </w:r>
+      <w:r>
+        <w:rPr>
+          <w:lang w:val="en-US"/>
+        </w:rPr>
+        <w:t>:</w:t>
+      </w:r>
+    </w:p>
+    <w:p>
+      <w:pPr>
+        <w:pStyle w:val="BodyText"/>
+      </w:pPr>
+      <w:r>
+        <w:rPr>
+          <w:lang w:val="en-US"/>
+        </w:rPr>
+        <w:t>Used to identify</w:t>
+      </w:r>
+      <w:r>
+        <w:rPr>
+          <w:lang w:val="en-US"/>
         </w:rPr>
         <w:t xml:space="preserve"> </w:t>
       </w:r>
       <w:r>
         <w:rPr>
-          <w:color w:val="FF0000"/>
-          <w:lang w:val="en-US" w:eastAsia="zh-CN"/>
-        </w:rPr>
-        <w:t>-</w:t>
-      </w:r>
-      <w:r>
-        <w:rPr>
-          <w:color w:val="FF0000"/>
-          <w:lang w:val="en-US" w:eastAsia="zh-CN"/>
-        </w:rPr>
-        <w:t xml:space="preserve"> why it is important or interesting. Instead of listing questions separately, weave them together into a cohesive narrative that naturally connects the topic, its relevance, and its context. Provide an overview of existing research and key findings in this area, incorporating necessary citations to support your discussion. Your goal is to create a compelling introduction that sets the stage for your report.</w:t>
-      </w:r>
-    </w:p>
-    <w:p>
-      <w:pPr>
-        <w:pStyle w:val="BodyText"/>
-        <w:rPr>
           <w:lang w:val="en-US"/>
         </w:rPr>
-      </w:pPr>
-      <w:r>
-        <w:rPr>
-          <w:rFonts w:hint="eastAsia"/>
-          <w:lang w:val="en-US" w:eastAsia="zh-CN"/>
-        </w:rPr>
-        <w:t>Exampl</w:t>
-      </w:r>
-      <w:r>
-        <w:rPr>
-          <w:rFonts w:hint="eastAsia"/>
-          <w:lang w:val="en-US" w:eastAsia="zh-CN"/>
-        </w:rPr>
-        <w:t xml:space="preserve">e: </w:t>
+        <w:t>Boston Celtics' player statistics, organizational changes, and seasonal performance trends from 2000 to 2025</w:t>
       </w:r>
       <w:r>
         <w:rPr>
           <w:lang w:val="en-US"/>
         </w:rPr>
-        <w:t>An excellent style manual for science writers is [7].</w:t>
-      </w:r>
-      <w:r>
-        <w:rPr>
-          <w:rFonts w:hint="eastAsia"/>
-          <w:lang w:val="en-US" w:eastAsia="zh-CN"/>
-        </w:rPr>
         <w:t xml:space="preserve"> </w:t>
       </w:r>
       <w:r>
+        <w:t>to identify patterns that result in winning seasons and postseason success, and to project future performance outcomes using past data.</w:t>
+      </w:r>
+      <w:r>
         <w:rPr>
           <w:lang w:val="en-US"/>
         </w:rPr>
-        <w:t xml:space="preserve">This template, </w:t>
+        <w:t xml:space="preserve"> Python’s pandas</w:t>
       </w:r>
       <w:r>
         <w:rPr>
           <w:lang w:val="en-US"/>
         </w:rPr>
-        <w:t>modified</w:t>
-      </w:r>
+        <w:t xml:space="preserve">, </w:t>
+      </w:r>
+      <w:proofErr w:type="spellStart"/>
       <w:r>
         <w:rPr>
           <w:lang w:val="en-US"/>
         </w:rPr>
-        <w:t xml:space="preserve"> in MS Word 200</w:t>
-      </w:r>
+        <w:t>numpy</w:t>
+      </w:r>
+      <w:proofErr w:type="spellEnd"/>
       <w:r>
         <w:rPr>
           <w:lang w:val="en-US"/>
         </w:rPr>
-        <w:t>7</w:t>
+        <w:t>, seaborn,</w:t>
       </w:r>
       <w:r>
         <w:rPr>
           <w:lang w:val="en-US"/>
         </w:rPr>
-        <w:t xml:space="preserve"> and saved as </w:t>
+        <w:t xml:space="preserve"> and matplotlib libraries were used to generate </w:t>
       </w:r>
       <w:r>
         <w:rPr>
           <w:lang w:val="en-US"/>
         </w:rPr>
-        <w:t xml:space="preserve">a </w:t>
-      </w:r>
-      <w:r>
-        <w:rPr>
-          <w:lang w:val="en-US"/>
-        </w:rPr>
-        <w:t>“Word 97-200</w:t>
-      </w:r>
-      <w:r>
-        <w:rPr>
-          <w:lang w:val="en-US"/>
-        </w:rPr>
-        <w:t>3</w:t>
-      </w:r>
-      <w:r>
-        <w:rPr>
-          <w:lang w:val="en-US"/>
-        </w:rPr>
-        <w:t xml:space="preserve"> </w:t>
-      </w:r>
-      <w:r>
-        <w:rPr>
-          <w:lang w:val="en-US"/>
-        </w:rPr>
-        <w:t>Document</w:t>
-      </w:r>
-      <w:r>
-        <w:rPr>
-          <w:lang w:val="en-US"/>
-        </w:rPr>
-        <w:t xml:space="preserve">” for the PC, provides authors with most of the formatting specifications needed for preparing electronic versions of their papers. All standard paper components have been specified for three reasons: (1) ease of use when formatting individual papers, (2) automatic compliance to electronic requirements that facilitate the concurrent or later production of electronic products, and (3) conformity of style throughout a conference </w:t>
-      </w:r>
-      <w:r>
-        <w:rPr>
-          <w:lang w:val="en-US"/>
-        </w:rPr>
-        <w:t>proceeding</w:t>
-      </w:r>
-      <w:r>
-        <w:rPr>
-          <w:lang w:val="en-US"/>
-        </w:rPr>
-        <w:t>. Margins, column widths, line spacing, and type styles are built-in; examples of the type styles are provided throughout this document and are identified in italic type, within parentheses, following the example. Some components, such as multi-leveled equations, graphics, and tables are not prescribed, although the various table text styles are provided. The formatter will need to create these components, incorporating the applicable criteria that follow.</w:t>
-      </w:r>
-    </w:p>
-    <w:p>
-      <w:pPr>
-        <w:pStyle w:val="Heading1"/>
-      </w:pPr>
-      <w:r>
-        <w:rPr>
-          <w:rFonts w:hint="eastAsia"/>
-          <w:lang w:eastAsia="zh-CN"/>
-        </w:rPr>
-        <w:t>Datasets</w:t>
-      </w:r>
-    </w:p>
-    <w:p>
-      <w:pPr>
-        <w:pStyle w:val="Heading2"/>
-      </w:pPr>
-      <w:r>
-        <w:rPr>
-          <w:rFonts w:hint="eastAsia"/>
-          <w:lang w:eastAsia="zh-CN"/>
-        </w:rPr>
-        <w:t>Source of dataset</w:t>
-      </w:r>
-      <w:r>
-        <w:t xml:space="preserve"> (Heading 2)</w:t>
-      </w:r>
-    </w:p>
-    <w:p>
-      <w:pPr>
-        <w:pStyle w:val="BodyText"/>
-        <w:rPr>
-          <w:color w:val="FF0000"/>
-          <w:lang w:val="en-US" w:eastAsia="zh-CN"/>
-        </w:rPr>
-      </w:pPr>
-      <w:r>
-        <w:rPr>
-          <w:color w:val="FF0000"/>
-          <w:lang w:val="en-US" w:eastAsia="zh-CN"/>
-        </w:rPr>
-        <w:t xml:space="preserve">In this section, introduce your dataset by explaining its source—where you obtained it and whether it is from a credible provider. Include details such as when the dataset was generated and how it was created by its original author. If you generated the dataset yourself, describe the methods and processes you used. </w:t>
-      </w:r>
-    </w:p>
-    <w:p>
-      <w:pPr>
-        <w:pStyle w:val="BodyText"/>
-        <w:ind w:firstLine="0pt"/>
-        <w:rPr>
-          <w:lang w:val="en-US"/>
-        </w:rPr>
-      </w:pPr>
-      <w:r>
-        <w:rPr>
-          <w:rFonts w:hint="eastAsia"/>
-          <w:lang w:val="en-US" w:eastAsia="zh-CN"/>
-        </w:rPr>
-        <w:t>Example:</w:t>
-      </w:r>
-      <w:r>
-        <w:rPr>
-          <w:lang w:val="en-US" w:eastAsia="zh-CN"/>
-        </w:rPr>
-        <w:t xml:space="preserve">   XXXX</w:t>
-      </w:r>
-    </w:p>
-    <w:p>
-      <w:pPr>
-        <w:pStyle w:val="Heading2"/>
-      </w:pPr>
-      <w:r>
-        <w:rPr>
-          <w:rFonts w:hint="eastAsia"/>
-          <w:lang w:eastAsia="zh-CN"/>
-        </w:rPr>
-        <w:t>Character of the datasets</w:t>
-      </w:r>
-    </w:p>
-    <w:p>
-      <w:pPr>
-        <w:pStyle w:val="BodyText"/>
-        <w:rPr>
-          <w:color w:val="FF0000"/>
-          <w:lang w:val="en-US" w:eastAsia="zh-CN"/>
-        </w:rPr>
-      </w:pPr>
-      <w:r>
-        <w:rPr>
-          <w:color w:val="FF0000"/>
-          <w:lang w:val="en-US" w:eastAsia="zh-CN"/>
-        </w:rPr>
-        <w:t>Describe the dataset’s format and size</w:t>
-      </w:r>
-      <w:r>
-        <w:rPr>
-          <w:color w:val="FF0000"/>
-          <w:lang w:val="en-US" w:eastAsia="zh-CN"/>
-        </w:rPr>
-        <w:t xml:space="preserve">. </w:t>
-      </w:r>
-      <w:r>
-        <w:rPr>
-          <w:color w:val="FF0000"/>
-          <w:lang w:val="en-US" w:eastAsia="zh-CN"/>
-        </w:rPr>
-        <w:t xml:space="preserve">Additionally, provide an overview of the dataset’s characteristics, including </w:t>
-      </w:r>
-      <w:r>
-        <w:rPr>
-          <w:color w:val="FF0000"/>
-          <w:lang w:val="en-US" w:eastAsia="zh-CN"/>
-        </w:rPr>
-        <w:t xml:space="preserve">its features, size, structure, and any relevant attributes that are important for your analysis. </w:t>
-      </w:r>
-      <w:r>
-        <w:rPr>
-          <w:color w:val="FF0000"/>
-          <w:lang w:val="en-US" w:eastAsia="zh-CN"/>
-        </w:rPr>
-        <w:t>Describe the dataset’s format and size, as well as its key features, including the parameters, columns, rows, and character attributes along with their respective units. Using a table to present this information is recommended for clarity. Explain whether you cleaned the data or converted any units, specifying the formulas or rules applied. If multiple datasets were combined, describe how they were merged. Additionally, mention if you created any new categories for analysis, detailing what they are and how they were generated.</w:t>
-      </w:r>
-      <w:r>
-        <w:rPr>
-          <w:color w:val="FF0000"/>
-          <w:lang w:val="en-US" w:eastAsia="zh-CN"/>
-        </w:rPr>
-        <w:t xml:space="preserve"> </w:t>
-      </w:r>
-      <w:r>
-        <w:rPr>
-          <w:color w:val="FF0000"/>
-          <w:lang w:val="en-US" w:eastAsia="zh-CN"/>
-        </w:rPr>
-        <w:t>Providing this background ensures transparency and helps readers understand the reliability and relevance of your data.</w:t>
-      </w:r>
-      <w:r>
-        <w:rPr>
-          <w:color w:val="FF0000"/>
-          <w:lang w:val="en-US" w:eastAsia="zh-CN"/>
-        </w:rPr>
-        <w:t xml:space="preserve"> </w:t>
-      </w:r>
-    </w:p>
-    <w:p>
-      <w:pPr>
-        <w:pStyle w:val="BodyText"/>
-        <w:rPr>
-          <w:lang w:val="en-US"/>
-        </w:rPr>
-      </w:pPr>
-      <w:r>
-        <w:rPr>
-          <w:rFonts w:hint="eastAsia"/>
-          <w:lang w:val="en-US" w:eastAsia="zh-CN"/>
-        </w:rPr>
-        <w:t xml:space="preserve">Example: </w:t>
-      </w:r>
-      <w:r>
-        <w:rPr>
-          <w:lang w:val="en-US"/>
-        </w:rPr>
-        <w:t>XXXX</w:t>
-      </w:r>
-    </w:p>
-    <w:p>
-      <w:pPr>
-        <w:pStyle w:val="Heading1"/>
-      </w:pPr>
-      <w:r>
-        <w:rPr>
-          <w:rFonts w:hint="eastAsia"/>
-          <w:lang w:eastAsia="zh-CN"/>
-        </w:rPr>
-        <w:t>Methodology</w:t>
-      </w:r>
-    </w:p>
-    <w:p>
-      <w:pPr>
-        <w:pStyle w:val="BodyText"/>
-        <w:rPr>
-          <w:lang w:val="en-US" w:eastAsia="zh-CN"/>
-        </w:rPr>
-      </w:pPr>
-      <w:r>
-        <w:rPr>
-          <w:rFonts w:hint="eastAsia"/>
-          <w:color w:val="FF0000"/>
-          <w:lang w:val="en-US" w:eastAsia="zh-CN"/>
-        </w:rPr>
-        <w:t>In this part, you should give an introduction of the methods/model</w:t>
-      </w:r>
-      <w:r>
-        <w:rPr>
-          <w:rFonts w:hint="eastAsia"/>
-          <w:color w:val="FF0000"/>
-          <w:lang w:val="en-US" w:eastAsia="zh-CN"/>
-        </w:rPr>
-        <w:t>. First, what</w:t>
-      </w:r>
-      <w:r>
-        <w:rPr>
-          <w:color w:val="FF0000"/>
-          <w:lang w:val="en-US" w:eastAsia="zh-CN"/>
-        </w:rPr>
-        <w:t>’</w:t>
-      </w:r>
-      <w:r>
-        <w:rPr>
-          <w:rFonts w:hint="eastAsia"/>
-          <w:color w:val="FF0000"/>
-          <w:lang w:val="en-US" w:eastAsia="zh-CN"/>
-        </w:rPr>
-        <w:t>s the method/model. What</w:t>
-      </w:r>
-      <w:r>
-        <w:rPr>
-          <w:color w:val="FF0000"/>
-          <w:lang w:val="en-US" w:eastAsia="zh-CN"/>
-        </w:rPr>
-        <w:t>’</w:t>
-      </w:r>
-      <w:r>
-        <w:rPr>
-          <w:rFonts w:hint="eastAsia"/>
-          <w:color w:val="FF0000"/>
-          <w:lang w:val="en-US" w:eastAsia="zh-CN"/>
-        </w:rPr>
-        <w:t>s the assumption of this method/model. What</w:t>
-      </w:r>
-      <w:r>
-        <w:rPr>
-          <w:color w:val="FF0000"/>
-          <w:lang w:val="en-US" w:eastAsia="zh-CN"/>
-        </w:rPr>
-        <w:t>’</w:t>
-      </w:r>
-      <w:r>
-        <w:rPr>
-          <w:rFonts w:hint="eastAsia"/>
-          <w:color w:val="FF0000"/>
-          <w:lang w:val="en-US" w:eastAsia="zh-CN"/>
-        </w:rPr>
-        <w:t xml:space="preserve">s the advantage/disadvantage of this method/model. Why </w:t>
-      </w:r>
-      <w:r>
-        <w:rPr>
-          <w:color w:val="FF0000"/>
-          <w:lang w:val="en-US" w:eastAsia="zh-CN"/>
-        </w:rPr>
-        <w:t>did</w:t>
-      </w:r>
-      <w:r>
-        <w:rPr>
-          <w:rFonts w:hint="eastAsia"/>
-          <w:color w:val="FF0000"/>
-          <w:lang w:val="en-US" w:eastAsia="zh-CN"/>
-        </w:rPr>
-        <w:t xml:space="preserve"> you choose it. </w:t>
-      </w:r>
-      <w:r>
-        <w:rPr>
-          <w:color w:val="FF0000"/>
-          <w:lang w:val="en-US" w:eastAsia="zh-CN"/>
-        </w:rPr>
-        <w:t>What</w:t>
-      </w:r>
-      <w:r>
-        <w:rPr>
-          <w:rFonts w:hint="eastAsia"/>
-          <w:color w:val="FF0000"/>
-          <w:lang w:val="en-US" w:eastAsia="zh-CN"/>
-        </w:rPr>
-        <w:t xml:space="preserve"> </w:t>
-      </w:r>
-      <w:r>
-        <w:rPr>
-          <w:rFonts w:hint="eastAsia"/>
-          <w:color w:val="FF0000"/>
-          <w:lang w:val="en-US" w:eastAsia="zh-CN"/>
-        </w:rPr>
-        <w:t xml:space="preserve">Python module or function do you apply to </w:t>
-      </w:r>
-      <w:r>
-        <w:rPr>
-          <w:rFonts w:hint="eastAsia"/>
-          <w:color w:val="FF0000"/>
-          <w:lang w:val="en-US" w:eastAsia="zh-CN"/>
-        </w:rPr>
-        <w:t>apply this method/model.</w:t>
-      </w:r>
-      <w:r>
-        <w:rPr>
-          <w:rFonts w:hint="eastAsia"/>
-          <w:color w:val="FF0000"/>
-          <w:lang w:val="en-US"/>
-        </w:rPr>
-        <w:t xml:space="preserve"> </w:t>
-      </w:r>
-      <w:r>
-        <w:rPr>
-          <w:rFonts w:hint="eastAsia"/>
-          <w:color w:val="FF0000"/>
-          <w:lang w:val="en-US"/>
-        </w:rPr>
-        <w:t xml:space="preserve"> </w:t>
-      </w:r>
-      <w:r>
-        <w:rPr>
-          <w:rFonts w:hint="eastAsia"/>
-          <w:color w:val="FF0000"/>
-          <w:lang w:val="en-US" w:eastAsia="zh-CN"/>
-        </w:rPr>
-        <w:t>Any optional input/</w:t>
-      </w:r>
-      <w:r>
-        <w:rPr>
-          <w:rFonts w:hint="eastAsia"/>
-          <w:color w:val="FF0000"/>
-          <w:lang w:val="en-US" w:eastAsia="zh-CN"/>
-        </w:rPr>
-        <w:t>extra work did you adjust to make the results better.</w:t>
-      </w:r>
-      <w:r>
-        <w:rPr>
-          <w:rFonts w:hint="eastAsia"/>
-          <w:color w:val="FF0000"/>
-          <w:lang w:val="en-US" w:eastAsia="zh-CN"/>
-        </w:rPr>
-        <w:t xml:space="preserve"> If you have multiple methods, feel free to use subsection A., B. to </w:t>
-      </w:r>
-      <w:r>
-        <w:rPr>
-          <w:color w:val="FF0000"/>
-          <w:lang w:val="en-US" w:eastAsia="zh-CN"/>
-        </w:rPr>
-        <w:t>separate</w:t>
-      </w:r>
-      <w:r>
-        <w:rPr>
-          <w:rFonts w:hint="eastAsia"/>
-          <w:color w:val="FF0000"/>
-          <w:lang w:val="en-US" w:eastAsia="zh-CN"/>
-        </w:rPr>
-        <w:t xml:space="preserve"> them.</w:t>
-      </w:r>
-    </w:p>
-    <w:p>
-      <w:pPr>
-        <w:pStyle w:val="BodyText"/>
-        <w:rPr>
-          <w:lang w:val="en-US"/>
-        </w:rPr>
-      </w:pPr>
-      <w:r>
-        <w:rPr>
-          <w:rFonts w:hint="eastAsia"/>
-          <w:lang w:val="en-US" w:eastAsia="zh-CN"/>
-        </w:rPr>
-        <w:t>Example:</w:t>
-      </w:r>
-      <w:r>
-        <w:rPr>
-          <w:rFonts w:hint="eastAsia"/>
-          <w:lang w:val="en-US" w:eastAsia="zh-CN"/>
-        </w:rPr>
-        <w:t xml:space="preserve"> </w:t>
-      </w:r>
-      <w:r>
-        <w:rPr>
-          <w:lang w:val="en-US"/>
-        </w:rPr>
-        <w:t xml:space="preserve">Before you begin to format your paper, first write and save the content as a separate text file. </w:t>
-      </w:r>
-      <w:r>
-        <w:rPr>
-          <w:lang w:val="en-US"/>
-        </w:rPr>
-        <w:t>Complete all content and organizational editing before formatting. Please note sections A-D below for more information on proofreading, spelling and grammar.</w:t>
-      </w:r>
-    </w:p>
-    <w:p>
-      <w:pPr>
-        <w:pStyle w:val="Heading2"/>
-      </w:pPr>
-      <w:r>
-        <w:rPr>
-          <w:rFonts w:hint="eastAsia"/>
-          <w:lang w:eastAsia="zh-CN"/>
-        </w:rPr>
-        <w:t>Method A</w:t>
-      </w:r>
-    </w:p>
-    <w:p>
-      <w:pPr>
-        <w:pStyle w:val="BodyText"/>
-        <w:rPr>
-          <w:lang w:val="en-US"/>
-        </w:rPr>
-      </w:pPr>
-      <w:r>
-        <w:rPr>
-          <w:rFonts w:hint="eastAsia"/>
-          <w:lang w:val="en-US" w:eastAsia="zh-CN"/>
-        </w:rPr>
-        <w:t xml:space="preserve">Example: </w:t>
-      </w:r>
-      <w:r>
-        <w:rPr>
-          <w:lang w:val="en-US"/>
-        </w:rPr>
-        <w:t xml:space="preserve">The equations are an exception to the prescribed specifications of this template. You will need to determine </w:t>
-      </w:r>
-      <w:proofErr w:type="gramStart"/>
-      <w:r>
-        <w:rPr>
-          <w:lang w:val="en-US"/>
-        </w:rPr>
-        <w:t>whether or not</w:t>
-      </w:r>
-      <w:proofErr w:type="gramEnd"/>
-      <w:r>
-        <w:rPr>
-          <w:lang w:val="en-US"/>
-        </w:rPr>
-        <w:t xml:space="preserve"> your equation should be typed using either the Times New Roman or the Symbol font (please no other font). To create multileveled equations, it may be necessary to treat the equation as a graphic and insert it into the text after your paper is styled.</w:t>
-      </w:r>
-    </w:p>
-    <w:p>
-      <w:pPr>
-        <w:pStyle w:val="equation"/>
-        <w:rPr>
-          <w:rFonts w:hint="eastAsia"/>
-        </w:rPr>
-      </w:pPr>
-      <w:r>
-        <w:tab/>
-      </w:r>
-      <w:r>
-        <w:rPr>
-          <w:rFonts w:ascii="Times New Roman" w:hAnsi="Times New Roman" w:cs="Times New Roman"/>
-          <w:i/>
-        </w:rPr>
-        <w:t>a</w:t>
-      </w:r>
-      <w:r>
-        <w:t></w:t>
-      </w:r>
-      <w:r>
-        <w:t></w:t>
-      </w:r>
-      <w:r>
-        <w:t></w:t>
-      </w:r>
-      <w:r>
-        <w:rPr>
-          <w:rFonts w:ascii="Times New Roman" w:hAnsi="Times New Roman" w:cs="Times New Roman"/>
-          <w:i/>
-        </w:rPr>
-        <w:t>b</w:t>
-      </w:r>
-      <w:r>
-        <w:t></w:t>
-      </w:r>
-      <w:r>
-        <w:t></w:t>
-      </w:r>
-      <w:r>
-        <w:t></w:t>
-      </w:r>
-      <w:r>
-        <w:t></w:t>
-      </w:r>
-      <w:r>
-        <w:t></w:t>
-      </w:r>
-      <w:r>
-        <w:tab/>
-      </w:r>
-      <w:r>
-        <w:t></w:t>
-      </w:r>
-      <w:r>
-        <w:t></w:t>
-      </w:r>
-      <w:r>
-        <w:t></w:t>
-      </w:r>
-    </w:p>
-    <w:p>
-      <w:pPr>
-        <w:pStyle w:val="BodyText"/>
-        <w:rPr>
-          <w:lang w:val="en-US"/>
-        </w:rPr>
-      </w:pPr>
-      <w:r>
-        <w:rPr>
-          <w:lang w:val="en-US"/>
-        </w:rPr>
-        <w:t>Note that the equation is centered using a center tab stop. Be sure that the symbols in your equation have been defined before or immediately following the equation. Use “(1)”, not “Eq. (1)” or “equation (1)”, except at the beginning of a sentence: “Equation (1) is . . .”</w:t>
-      </w:r>
-    </w:p>
-    <w:p>
-      <w:pPr>
-        <w:pStyle w:val="Heading2"/>
-      </w:pPr>
-      <w:r>
-        <w:rPr>
-          <w:rFonts w:hint="eastAsia"/>
-          <w:lang w:eastAsia="zh-CN"/>
-        </w:rPr>
-        <w:t>Method B</w:t>
-      </w:r>
-    </w:p>
-    <w:p>
-      <w:pPr>
-        <w:pStyle w:val="bulletlist"/>
-        <w:rPr>
-          <w:lang w:val="en-US"/>
-        </w:rPr>
-      </w:pPr>
-      <w:r>
-        <w:rPr>
-          <w:rFonts w:hint="eastAsia"/>
-          <w:lang w:val="en-US" w:eastAsia="zh-CN"/>
-        </w:rPr>
-        <w:t>Bulletin 1</w:t>
-      </w:r>
-    </w:p>
-    <w:p>
-      <w:pPr>
-        <w:pStyle w:val="bulletlist"/>
-        <w:rPr>
-          <w:lang w:val="en-US"/>
-        </w:rPr>
-      </w:pPr>
-      <w:r>
-        <w:rPr>
-          <w:rFonts w:hint="eastAsia"/>
-          <w:lang w:val="en-US" w:eastAsia="zh-CN"/>
-        </w:rPr>
-        <w:t>Bulletin 2</w:t>
-      </w:r>
-      <w:r>
-        <w:rPr>
-          <w:lang w:val="en-US"/>
-        </w:rPr>
-        <w:t>.</w:t>
-      </w:r>
-    </w:p>
-    <w:p>
-      <w:pPr>
-        <w:pStyle w:val="bulletlist"/>
-        <w:rPr>
-          <w:lang w:val="en-US"/>
-        </w:rPr>
-      </w:pPr>
-      <w:r>
-        <w:rPr>
-          <w:rFonts w:hint="eastAsia"/>
-          <w:lang w:val="en-US" w:eastAsia="zh-CN"/>
-        </w:rPr>
-        <w:t>Bulletin 3</w:t>
+        <w:t>visualizations.</w:t>
       </w:r>
     </w:p>
     <w:p>
@@ -1270,1198 +545,406 @@
     <w:p>
       <w:pPr>
         <w:pStyle w:val="Heading2"/>
+        <w:numPr>
+          <w:ilvl w:val="0"/>
+          <w:numId w:val="0"/>
+        </w:numPr>
+      </w:pPr>
+    </w:p>
+    <w:p>
+      <w:pPr>
+        <w:pStyle w:val="Heading1"/>
+        <w:rPr>
+          <w:lang w:eastAsia="zh-CN"/>
+        </w:rPr>
       </w:pPr>
       <w:r>
         <w:rPr>
           <w:rFonts w:hint="eastAsia"/>
           <w:lang w:eastAsia="zh-CN"/>
         </w:rPr>
+        <w:t>Results</w:t>
+      </w:r>
+    </w:p>
+    <w:p>
+      <w:pPr>
+        <w:spacing w:before="5pt" w:beforeAutospacing="1" w:after="5pt" w:afterAutospacing="1"/>
+        <w:jc w:val="both"/>
+        <w:rPr>
+          <w:rFonts w:eastAsia="Times New Roman"/>
+        </w:rPr>
+      </w:pPr>
+      <w:r>
+        <w:rPr>
+          <w:rFonts w:eastAsia="Times New Roman"/>
+        </w:rPr>
+        <w:t>Boston Celtics Performance Analysis</w:t>
+      </w:r>
+    </w:p>
+    <w:p>
+      <w:pPr>
+        <w:spacing w:before="5pt" w:beforeAutospacing="1" w:after="5pt" w:afterAutospacing="1"/>
+        <w:jc w:val="both"/>
+        <w:rPr>
+          <w:rFonts w:eastAsia="Times New Roman"/>
+        </w:rPr>
+      </w:pPr>
+      <w:r>
+        <w:rPr>
+          <w:rFonts w:eastAsia="Times New Roman"/>
+        </w:rPr>
+        <w:t>a) Win Percentage Over Time (2000–2025):</w:t>
+      </w:r>
+      <w:r>
+        <w:rPr>
+          <w:rFonts w:eastAsia="Times New Roman"/>
+        </w:rPr>
+        <w:br/>
+        <w:t>Time series shows fluctuations in win percentage across seasons. Peaks occurred in seasons like 2007–08, 2008–09, 2010–11, 2016–17, 2017–18, and recent years (2021–2024), while notable dips occurred in 2006–07, 2013–14, and 2018–19. Overall, there’s an upward trend in recent years, especially under the most recent coaching regimes.</w:t>
+      </w:r>
+    </w:p>
+    <w:p>
+      <w:pPr>
+        <w:spacing w:before="5pt" w:beforeAutospacing="1" w:after="5pt" w:afterAutospacing="1"/>
+        <w:jc w:val="both"/>
+        <w:rPr>
+          <w:rFonts w:eastAsia="Times New Roman"/>
+        </w:rPr>
+      </w:pPr>
+      <w:r>
+        <w:rPr>
+          <w:rFonts w:eastAsia="Times New Roman"/>
+        </w:rPr>
         <w:lastRenderedPageBreak/>
-        <w:t>Method C</w:t>
-      </w:r>
-    </w:p>
-    <w:p>
-      <w:pPr>
-        <w:pStyle w:val="BodyText"/>
-        <w:rPr>
-          <w:lang w:val="en-US"/>
-        </w:rPr>
-      </w:pPr>
-      <w:r>
-        <w:rPr>
-          <w:rFonts w:hint="eastAsia"/>
-          <w:lang w:val="en-US" w:eastAsia="zh-CN"/>
-        </w:rPr>
-        <w:t xml:space="preserve">Example: </w:t>
-      </w:r>
-      <w:r>
-        <w:rPr>
-          <w:lang w:val="en-US"/>
-        </w:rPr>
-        <w:t xml:space="preserve">The equations are an exception to the prescribed specifications of this template. You will need to determine </w:t>
-      </w:r>
-      <w:proofErr w:type="gramStart"/>
-      <w:r>
-        <w:rPr>
-          <w:lang w:val="en-US"/>
-        </w:rPr>
-        <w:t>whether or not</w:t>
-      </w:r>
-      <w:proofErr w:type="gramEnd"/>
-      <w:r>
-        <w:rPr>
-          <w:lang w:val="en-US"/>
-        </w:rPr>
-        <w:t xml:space="preserve"> your equation should be typed using either the Times New Roman or the Symbol font (please no other font). To create multileveled equations, it may be necessary to treat the equation as a graphic and insert it into the text after your paper is styled.</w:t>
-      </w:r>
-    </w:p>
-    <w:p>
-      <w:pPr>
-        <w:pStyle w:val="equation"/>
-        <w:rPr>
-          <w:rFonts w:hint="eastAsia"/>
-        </w:rPr>
-      </w:pPr>
-      <w:r>
-        <w:tab/>
-      </w:r>
-      <w:r>
-        <w:rPr>
-          <w:rFonts w:ascii="Times New Roman" w:hAnsi="Times New Roman" w:cs="Times New Roman"/>
+        <w:t>b) Correlation of Team Statistics with Win Percentage:</w:t>
+      </w:r>
+      <w:r>
+        <w:rPr>
+          <w:rFonts w:eastAsia="Times New Roman"/>
+        </w:rPr>
+        <w:br/>
+        <w:t xml:space="preserve">Correlation heatmap reveals that </w:t>
+      </w:r>
+      <w:r>
+        <w:rPr>
+          <w:rFonts w:eastAsia="Times New Roman"/>
           <w:i/>
-        </w:rPr>
-        <w:t>a</w:t>
-      </w:r>
-      <w:r>
-        <w:t></w:t>
-      </w:r>
-      <w:r>
-        <w:t></w:t>
-      </w:r>
-      <w:r>
-        <w:t></w:t>
-      </w:r>
-      <w:r>
-        <w:rPr>
-          <w:rFonts w:ascii="Times New Roman" w:hAnsi="Times New Roman" w:cs="Times New Roman"/>
+          <w:iCs/>
+        </w:rPr>
+        <w:t>Point Differential</w:t>
+      </w:r>
+      <w:r>
+        <w:rPr>
+          <w:rFonts w:eastAsia="Times New Roman"/>
+        </w:rPr>
+        <w:t xml:space="preserve"> has the strongest positive correlation with win percentage (0.97), followed by </w:t>
+      </w:r>
+      <w:r>
+        <w:rPr>
+          <w:rFonts w:eastAsia="Times New Roman"/>
           <w:i/>
-        </w:rPr>
-        <w:t>b</w:t>
-      </w:r>
-      <w:r>
-        <w:t></w:t>
-      </w:r>
-      <w:r>
-        <w:t></w:t>
-      </w:r>
-      <w:r>
-        <w:t></w:t>
-      </w:r>
-      <w:r>
-        <w:t></w:t>
-      </w:r>
-      <w:r>
-        <w:t></w:t>
-      </w:r>
-      <w:r>
-        <w:tab/>
-      </w:r>
-      <w:r>
-        <w:t></w:t>
-      </w:r>
-      <w:r>
-        <w:t></w:t>
-      </w:r>
-      <w:r>
-        <w:t></w:t>
-      </w:r>
-    </w:p>
-    <w:p>
-      <w:pPr>
-        <w:pStyle w:val="BodyText"/>
-        <w:rPr>
-          <w:lang w:val="en-US"/>
-        </w:rPr>
-      </w:pPr>
-      <w:r>
-        <w:rPr>
-          <w:lang w:val="en-US"/>
-        </w:rPr>
-        <w:t>Note that the equation is centered using a center tab stop. Be sure that the symbols in your equation have been defined before or immediately following the equation. Use “(1)”, not “Eq. (1)” or “equation (1)”, except at the beginning of a sentence: “Equation (1) is . . .”</w:t>
-      </w:r>
-    </w:p>
-    <w:p>
-      <w:pPr>
-        <w:pStyle w:val="BodyText"/>
-        <w:rPr>
-          <w:lang w:val="en-US"/>
-        </w:rPr>
-      </w:pPr>
-      <w:r>
-        <w:rPr>
-          <w:lang w:val="en-US"/>
-        </w:rPr>
-        <w:t>An excellent style manual for science writers is [7].</w:t>
+          <w:iCs/>
+        </w:rPr>
+        <w:t>Offensive Rating</w:t>
+      </w:r>
+      <w:r>
+        <w:rPr>
+          <w:rFonts w:eastAsia="Times New Roman"/>
+        </w:rPr>
+        <w:t xml:space="preserve"> (0.52) and </w:t>
+      </w:r>
+      <w:r>
+        <w:rPr>
+          <w:rFonts w:eastAsia="Times New Roman"/>
+          <w:i/>
+          <w:iCs/>
+        </w:rPr>
+        <w:t>Defensive Rating</w:t>
+      </w:r>
+      <w:r>
+        <w:rPr>
+          <w:rFonts w:eastAsia="Times New Roman"/>
+        </w:rPr>
+        <w:t xml:space="preserve"> (0.47). Relative pace has the strongest negative correlation (-0.46), suggesting that faster relative pace does not necessarily equate to higher win percentages for the Celtics.</w:t>
+      </w:r>
+    </w:p>
+    <w:p>
+      <w:pPr>
+        <w:spacing w:before="5pt" w:beforeAutospacing="1" w:after="5pt" w:afterAutospacing="1"/>
+        <w:jc w:val="both"/>
+        <w:rPr>
+          <w:rFonts w:eastAsia="Times New Roman"/>
+        </w:rPr>
+      </w:pPr>
+      <w:r>
+        <w:rPr>
+          <w:rFonts w:eastAsia="Times New Roman"/>
+        </w:rPr>
+        <w:t>c) Impact of Coaching Changes on Season Outcomes:</w:t>
+      </w:r>
+      <w:r>
+        <w:rPr>
+          <w:rFonts w:eastAsia="Times New Roman"/>
+        </w:rPr>
+        <w:br/>
+        <w:t>Analysis of coaching transitions shows mixed short-term impacts on both win percentage and point differential. Some transitions, like from Jim O’Brien to Doc Rivers, coincided with performance drops, while others, like Brad Stevens’ early years, aligned with upward trends. Vertical dashed lines mark coach change years, with green/red bars showing win% relative to average and a blue line tracking point differential.</w:t>
+      </w:r>
+    </w:p>
+    <w:p>
+      <w:pPr>
+        <w:spacing w:before="5pt" w:beforeAutospacing="1" w:after="5pt" w:afterAutospacing="1"/>
+        <w:jc w:val="both"/>
+        <w:rPr>
+          <w:rFonts w:eastAsia="Times New Roman"/>
+        </w:rPr>
+      </w:pPr>
+      <w:r>
+        <w:rPr>
+          <w:rFonts w:eastAsia="Times New Roman"/>
+        </w:rPr>
+        <w:t>d) Actual vs Predicted Point Differential (Regression Analysis):</w:t>
+      </w:r>
+      <w:r>
+        <w:rPr>
+          <w:rFonts w:eastAsia="Times New Roman"/>
+        </w:rPr>
+        <w:br/>
+        <w:t>A scatter plot comparing actual vs. predicted point differentials shows that predictions generally follow the trend of actual outcomes, but with some variance. The red dashed line (ideal fit) indicates that while the model captures the general relationship, residual errors exist—particularly in extreme cases.</w:t>
       </w:r>
     </w:p>
     <w:p>
       <w:pPr>
         <w:pStyle w:val="Heading1"/>
+        <w:rPr>
+          <w:lang w:eastAsia="zh-CN"/>
+        </w:rPr>
       </w:pPr>
       <w:r>
         <w:rPr>
           <w:rFonts w:hint="eastAsia"/>
           <w:lang w:eastAsia="zh-CN"/>
         </w:rPr>
-        <w:t>Results</w:t>
-      </w:r>
-    </w:p>
-    <w:p>
-      <w:pPr>
-        <w:pStyle w:val="BodyText"/>
-        <w:rPr>
-          <w:color w:val="FF0000"/>
-          <w:lang w:val="en-US" w:eastAsia="zh-CN"/>
-        </w:rPr>
-      </w:pPr>
-      <w:r>
-        <w:rPr>
-          <w:color w:val="FF0000"/>
-          <w:lang w:val="en-US" w:eastAsia="zh-CN"/>
-        </w:rPr>
-        <w:t>In this section, present your findings using an appropriate method, such as equations, numerical summaries, or visualizations like charts and graphs. Clearly explain all results and provide guidance on how to interpret them. If any unexpected results arise, discuss possible reasons or contributing factors. To improve clarity and organization, consider using subsections (e.g., A, B) to separate different aspects of your results.</w:t>
-      </w:r>
-    </w:p>
-    <w:p>
-      <w:pPr>
-        <w:pStyle w:val="BodyText"/>
-        <w:rPr>
-          <w:lang w:val="en-US"/>
-        </w:rPr>
-      </w:pPr>
-      <w:r>
-        <w:rPr>
-          <w:rFonts w:hint="eastAsia"/>
-          <w:lang w:val="en-US" w:eastAsia="zh-CN"/>
-        </w:rPr>
-        <w:t xml:space="preserve">Example: </w:t>
-      </w:r>
-      <w:r>
-        <w:rPr>
-          <w:lang w:val="en-US"/>
-        </w:rPr>
-        <w:t xml:space="preserve">After the text edit has been completed, the paper is ready for the template. Duplicate the template file by using the Save As </w:t>
+        <w:t>Discussion</w:t>
+      </w:r>
+    </w:p>
+    <w:p>
+      <w:pPr>
+        <w:jc w:val="both"/>
+        <w:rPr>
+          <w:rFonts w:eastAsia="Times New Roman"/>
+        </w:rPr>
+      </w:pPr>
+      <w:r>
+        <w:rPr>
+          <w:rFonts w:eastAsia="Times New Roman"/>
+        </w:rPr>
+        <w:t>The inherent limitations of measures based on box scores are a significant shortcoming of Basketball-Reference. The statistics primarily documents offensive performance, but it rarely or never documents defensive contributions including positioning, help defense, communication, and subtle "hustle" plays. Since contributions are sometimes shared or attributed in an inaccurate manner, even crucial defensive acts like defensive rebounds and blocks might not accurately represent a player's true influence. Additionally, intangible elements like rotations, shot deterrent, and defensive disruption cannot be taken into consideration by box-score data.</w:t>
+      </w:r>
+      <w:r>
+        <w:rPr>
+          <w:rFonts w:eastAsia="Times New Roman"/>
+        </w:rPr>
+        <w:t xml:space="preserve"> </w:t>
+      </w:r>
+      <w:r>
+        <w:rPr>
+          <w:rFonts w:eastAsia="Times New Roman"/>
+        </w:rPr>
+        <w:t xml:space="preserve">Future developments might use more detailed, tracking-based data that records the temporal and spatial dimensions of player movement and defense </w:t>
       </w:r>
       <w:proofErr w:type="gramStart"/>
       <w:r>
         <w:rPr>
-          <w:lang w:val="en-US"/>
-        </w:rPr>
-        <w:t>command, and</w:t>
+          <w:rFonts w:eastAsia="Times New Roman"/>
+        </w:rPr>
+        <w:t>in order to</w:t>
       </w:r>
       <w:proofErr w:type="gramEnd"/>
       <w:r>
         <w:rPr>
-          <w:lang w:val="en-US"/>
-        </w:rPr>
-        <w:t xml:space="preserve"> use the naming convention prescribed by your conference for the name of your paper. In this newly created file, highlight </w:t>
-      </w:r>
-      <w:proofErr w:type="gramStart"/>
-      <w:r>
-        <w:rPr>
-          <w:lang w:val="en-US"/>
-        </w:rPr>
-        <w:t>all of</w:t>
-      </w:r>
-      <w:proofErr w:type="gramEnd"/>
-      <w:r>
-        <w:rPr>
-          <w:lang w:val="en-US"/>
-        </w:rPr>
-        <w:t xml:space="preserve"> the contents and import your prepared text file. You are now ready to style your paper; use the scroll down window on the left of the MS Word Formatting toolbar.</w:t>
-      </w:r>
-    </w:p>
-    <w:p>
-      <w:pPr>
-        <w:pStyle w:val="Heading2"/>
+          <w:rFonts w:eastAsia="Times New Roman"/>
+        </w:rPr>
+        <w:t xml:space="preserve"> close this gap. Beyond what can be seen in box scores, advanced player-tracking data (such as defensive proximity, contests, and </w:t>
+      </w:r>
+      <w:r>
+        <w:rPr>
+          <w:rFonts w:eastAsia="Times New Roman"/>
+        </w:rPr>
+        <w:t xml:space="preserve">rotation timing) can provide quantitative insight into defensive efficacy. By capturing the entire range of contributions, both offensive and defensive, such data, when accessible, would enhance </w:t>
+      </w:r>
+      <w:r>
+        <w:rPr>
+          <w:rFonts w:eastAsia="Times New Roman"/>
+        </w:rPr>
+        <w:t xml:space="preserve">this </w:t>
+      </w:r>
+      <w:r>
+        <w:rPr>
+          <w:rFonts w:eastAsia="Times New Roman"/>
+        </w:rPr>
+        <w:t>study.</w:t>
+      </w:r>
+    </w:p>
+    <w:p>
+      <w:pPr>
+        <w:jc w:val="both"/>
+        <w:rPr>
+          <w:lang w:eastAsia="zh-CN"/>
+        </w:rPr>
+      </w:pPr>
+    </w:p>
+    <w:p>
+      <w:pPr>
+        <w:pStyle w:val="Heading1"/>
       </w:pPr>
       <w:r>
         <w:rPr>
           <w:rFonts w:hint="eastAsia"/>
           <w:lang w:eastAsia="zh-CN"/>
         </w:rPr>
-        <w:t>Result A</w:t>
+        <w:t>Conclusion</w:t>
+      </w:r>
+    </w:p>
+    <w:p>
+      <w:pPr>
+        <w:jc w:val="both"/>
+        <w:rPr>
+          <w:rFonts w:eastAsia="Times New Roman"/>
+        </w:rPr>
+      </w:pPr>
+      <w:r>
+        <w:rPr>
+          <w:rFonts w:eastAsia="Times New Roman"/>
+        </w:rPr>
+        <w:t>This study used statistical correlations, historical patterns, coaching change effects, and predictive modeling to analyze the Boston Celtics' performance from 2000 to 2025. Win percentage has shown steady development and competitive stability in recent seasons, after cyclical periods of success and decline, according to the data. Point difference was found to be the best predictor of win % (0.97) by correlation analysis, confirming its importance as a crucial performance indicator. Offensive and defensive ratings also had a positive impact, and relative tempo had a negative correlation. While coaching is important, roster quality and organizational stability are still crucial, as evidenced by the mixed short-term consequences of coaching changes, some of which resulted in quick declines and others that correlated with increases.</w:t>
+      </w:r>
+      <w:r>
+        <w:rPr>
+          <w:rFonts w:eastAsia="Times New Roman"/>
+        </w:rPr>
+        <w:t xml:space="preserve"> </w:t>
+      </w:r>
+      <w:r>
+        <w:rPr>
+          <w:rFonts w:eastAsia="Times New Roman"/>
+        </w:rPr>
+        <w:t>Point differential prediction modeling showed a respectable level of accuracy, while there was a noticeable variation in the extreme results. These results demonstrate the usefulness of predictive analytics in predicting team success and have practical ramifications for front offices, analysts, and supporters. They offer data-driven recommendations for roster construction, strategic planning, and establishing reasonable expectations during coaching changes.</w:t>
       </w:r>
     </w:p>
     <w:p>
       <w:pPr>
         <w:pStyle w:val="BodyText"/>
-        <w:rPr>
-          <w:lang w:val="en-US" w:eastAsia="zh-CN"/>
-        </w:rPr>
-      </w:pPr>
-      <w:r>
-        <w:rPr>
-          <w:rFonts w:hint="eastAsia"/>
+        <w:ind w:firstLine="0pt"/>
+        <w:rPr>
+          <w:lang w:eastAsia="zh-CN"/>
+        </w:rPr>
+      </w:pPr>
+    </w:p>
+    <w:p>
+      <w:pPr>
+        <w:pStyle w:val="Heading5"/>
+      </w:pPr>
+      <w:r>
+        <w:t>Acknowledgment</w:t>
+      </w:r>
+    </w:p>
+    <w:p>
+      <w:pPr>
+        <w:pStyle w:val="BodyText"/>
+        <w:rPr>
           <w:lang w:val="en-US"/>
         </w:rPr>
-        <w:t>Example:</w:t>
-      </w:r>
-      <w:r>
-        <w:rPr>
-          <w:rFonts w:hint="eastAsia"/>
-          <w:lang w:val="en-US" w:eastAsia="zh-CN"/>
-        </w:rPr>
-        <w:t xml:space="preserve"> XXX</w:t>
-      </w:r>
-    </w:p>
-    <w:p>
-      <w:pPr>
-        <w:pStyle w:val="Heading3"/>
-      </w:pPr>
-      <w:r>
-        <w:t xml:space="preserve">For papers with more than six authors: </w:t>
-      </w:r>
-      <w:r>
-        <w:rPr>
-          <w:i w:val="0"/>
-        </w:rPr>
-        <w:t>Add author names horizontally, moving to a third row if needed for more than 8 authors.</w:t>
-      </w:r>
-    </w:p>
-    <w:p>
-      <w:pPr>
-        <w:pStyle w:val="Heading3"/>
-      </w:pPr>
-      <w:r>
-        <w:t xml:space="preserve">For </w:t>
-      </w:r>
-      <w:r>
-        <w:t xml:space="preserve">papers with less than </w:t>
-      </w:r>
-      <w:r>
-        <w:t>six</w:t>
-      </w:r>
-      <w:r>
-        <w:t xml:space="preserve"> authors</w:t>
-      </w:r>
-      <w:r>
-        <w:t xml:space="preserve">: </w:t>
-      </w:r>
-      <w:r>
-        <w:rPr>
-          <w:i w:val="0"/>
-        </w:rPr>
-        <w:t>To change the default, adjust the template as follows.</w:t>
-      </w:r>
-    </w:p>
-    <w:p>
-      <w:pPr>
-        <w:pStyle w:val="Heading4"/>
-      </w:pPr>
-      <w:r>
-        <w:t xml:space="preserve">Selection: </w:t>
-      </w:r>
-      <w:r>
-        <w:rPr>
-          <w:i w:val="0"/>
-        </w:rPr>
-        <w:t>Highlight all author and affiliation lines.</w:t>
-      </w:r>
-    </w:p>
-    <w:p>
-      <w:pPr>
-        <w:pStyle w:val="Heading4"/>
-      </w:pPr>
-      <w:r>
-        <w:t xml:space="preserve">Change number of columns: </w:t>
-      </w:r>
-      <w:r>
-        <w:rPr>
-          <w:i w:val="0"/>
-        </w:rPr>
-        <w:t xml:space="preserve">Select the Columns icon from the MS Word Standard toolbar and then select </w:t>
-      </w:r>
-      <w:r>
-        <w:rPr>
-          <w:i w:val="0"/>
-        </w:rPr>
-        <w:t>the correct number of columns</w:t>
-      </w:r>
-      <w:r>
-        <w:rPr>
-          <w:i w:val="0"/>
-        </w:rPr>
-        <w:t xml:space="preserve"> from the selection palette.</w:t>
-      </w:r>
-    </w:p>
-    <w:p>
-      <w:pPr>
-        <w:pStyle w:val="Heading4"/>
-        <w:rPr>
-          <w:i w:val="0"/>
-        </w:rPr>
-      </w:pPr>
-      <w:r>
-        <w:t xml:space="preserve">Deletion: </w:t>
-      </w:r>
-      <w:r>
-        <w:rPr>
-          <w:i w:val="0"/>
-        </w:rPr>
-        <w:t xml:space="preserve">Delete the author and affiliation lines for the </w:t>
-      </w:r>
-      <w:r>
-        <w:rPr>
-          <w:i w:val="0"/>
-        </w:rPr>
-        <w:t>extra authors.</w:t>
-      </w:r>
-    </w:p>
-    <w:p>
-      <w:pPr>
-        <w:pStyle w:val="Heading2"/>
-      </w:pPr>
-      <w:r>
-        <w:rPr>
-          <w:rFonts w:hint="eastAsia"/>
-          <w:lang w:eastAsia="zh-CN"/>
-        </w:rPr>
-        <w:t>Results B</w:t>
-      </w:r>
-    </w:p>
-    <w:p>
-      <w:pPr>
-        <w:pStyle w:val="BodyText"/>
+      </w:pPr>
+      <w:r>
         <w:rPr>
           <w:lang w:val="en-US"/>
         </w:rPr>
-      </w:pPr>
-      <w:r>
-        <w:rPr>
-          <w:rFonts w:hint="eastAsia"/>
-          <w:lang w:val="en-US" w:eastAsia="zh-CN"/>
-        </w:rPr>
-        <w:t xml:space="preserve">Example: </w:t>
-      </w:r>
+        <w:t xml:space="preserve">Thank </w:t>
+      </w:r>
+      <w:proofErr w:type="gramStart"/>
       <w:r>
         <w:rPr>
           <w:lang w:val="en-US"/>
         </w:rPr>
-        <w:t>Headings, or heads, are organizational devices that guide the reader through your paper. There are two types: component heads and text heads.</w:t>
-      </w:r>
-    </w:p>
-    <w:p>
-      <w:pPr>
-        <w:pStyle w:val="Heading2"/>
-      </w:pPr>
-      <w:r>
-        <w:rPr>
-          <w:rFonts w:hint="eastAsia"/>
-          <w:lang w:eastAsia="zh-CN"/>
-        </w:rPr>
-        <w:t xml:space="preserve">Results C </w:t>
-      </w:r>
-    </w:p>
-    <w:p>
-      <w:pPr>
-        <w:pStyle w:val="Heading4"/>
-      </w:pPr>
-      <w:r>
-        <w:t xml:space="preserve"> </w:t>
-      </w:r>
-      <w:r>
-        <w:t xml:space="preserve">Positioning Figures and Tables: </w:t>
-      </w:r>
-      <w:r>
-        <w:rPr>
-          <w:i w:val="0"/>
-        </w:rPr>
-        <w:t xml:space="preserve">Place figures and tables at the top and bottom of columns. Avoid placing them in the middle of columns. Large figures and tables may span across both columns. Figure captions should be below the figures; table heads should appear above the tables. Insert </w:t>
-      </w:r>
-      <w:r>
-        <w:rPr>
-          <w:i w:val="0"/>
-        </w:rPr>
-        <w:t>figures and tables after they are cited in the text. Use the abbreviation “Fig. 1”, even at the beginning of a sentence.</w:t>
-      </w:r>
-    </w:p>
-    <w:p>
-      <w:pPr>
-        <w:pStyle w:val="tablehead"/>
-      </w:pPr>
-      <w:r>
-        <w:t>Table Type Styles</w:t>
-      </w:r>
-    </w:p>
-    <w:tbl>
-      <w:tblPr>
-        <w:tblW w:w="0pt" w:type="dxa"/>
-        <w:jc w:val="center"/>
-        <w:tblBorders>
-          <w:top w:val="single" w:sz="2" w:space="0" w:color="auto"/>
-          <w:start w:val="single" w:sz="2" w:space="0" w:color="auto"/>
-          <w:bottom w:val="single" w:sz="2" w:space="0" w:color="auto"/>
-          <w:end w:val="single" w:sz="2" w:space="0" w:color="auto"/>
-          <w:insideH w:val="single" w:sz="2" w:space="0" w:color="auto"/>
-          <w:insideV w:val="single" w:sz="2" w:space="0" w:color="auto"/>
-        </w:tblBorders>
-        <w:tblLayout w:type="fixed"/>
-        <w:tblLook w:firstRow="0" w:lastRow="0" w:firstColumn="0" w:lastColumn="0" w:noHBand="0" w:noVBand="0"/>
-      </w:tblPr>
-      <w:tblGrid>
-        <w:gridCol w:w="720"/>
-        <w:gridCol w:w="2340"/>
-        <w:gridCol w:w="900"/>
-        <w:gridCol w:w="900"/>
-      </w:tblGrid>
-      <w:tr>
-        <w:trPr>
-          <w:cantSplit/>
-          <w:trHeight w:val="240"/>
-          <w:tblHeader/>
-          <w:jc w:val="center"/>
-        </w:trPr>
-        <w:tc>
-          <w:tcPr>
-            <w:tcW w:w="36pt" w:type="dxa"/>
-            <w:vMerge w:val="restart"/>
-            <w:vAlign w:val="center"/>
-          </w:tcPr>
-          <w:p>
-            <w:pPr>
-              <w:pStyle w:val="tablecolhead"/>
-            </w:pPr>
-            <w:r>
-              <w:t>Table Head</w:t>
-            </w:r>
-          </w:p>
-        </w:tc>
-        <w:tc>
-          <w:tcPr>
-            <w:tcW w:w="207pt" w:type="dxa"/>
-            <w:gridSpan w:val="3"/>
-            <w:vAlign w:val="center"/>
-          </w:tcPr>
-          <w:p>
-            <w:pPr>
-              <w:pStyle w:val="tablecolhead"/>
-            </w:pPr>
-            <w:r>
-              <w:t>Table Column Head</w:t>
-            </w:r>
-          </w:p>
-        </w:tc>
-      </w:tr>
-      <w:tr>
-        <w:trPr>
-          <w:cantSplit/>
-          <w:trHeight w:val="240"/>
-          <w:tblHeader/>
-          <w:jc w:val="center"/>
-        </w:trPr>
-        <w:tc>
-          <w:tcPr>
-            <w:tcW w:w="36pt" w:type="dxa"/>
-            <w:vMerge/>
-          </w:tcPr>
-          <w:p>
-            <w:pPr>
-              <w:rPr>
-                <w:sz w:val="16"/>
-                <w:szCs w:val="16"/>
-              </w:rPr>
-            </w:pPr>
-          </w:p>
-        </w:tc>
-        <w:tc>
-          <w:tcPr>
-            <w:tcW w:w="117pt" w:type="dxa"/>
-            <w:vAlign w:val="center"/>
-          </w:tcPr>
-          <w:p>
-            <w:pPr>
-              <w:pStyle w:val="tablecolsubhead"/>
-            </w:pPr>
-            <w:r>
-              <w:t>Table column subhead</w:t>
-            </w:r>
-          </w:p>
-        </w:tc>
-        <w:tc>
-          <w:tcPr>
-            <w:tcW w:w="45pt" w:type="dxa"/>
-            <w:vAlign w:val="center"/>
-          </w:tcPr>
-          <w:p>
-            <w:pPr>
-              <w:pStyle w:val="tablecolsubhead"/>
-            </w:pPr>
-            <w:r>
-              <w:t>Subhead</w:t>
-            </w:r>
-          </w:p>
-        </w:tc>
-        <w:tc>
-          <w:tcPr>
-            <w:tcW w:w="45pt" w:type="dxa"/>
-            <w:vAlign w:val="center"/>
-          </w:tcPr>
-          <w:p>
-            <w:pPr>
-              <w:pStyle w:val="tablecolsubhead"/>
-            </w:pPr>
-            <w:r>
-              <w:t>Subhead</w:t>
-            </w:r>
-          </w:p>
-        </w:tc>
-      </w:tr>
-      <w:tr>
-        <w:trPr>
-          <w:trHeight w:val="320"/>
-          <w:jc w:val="center"/>
-        </w:trPr>
-        <w:tc>
-          <w:tcPr>
-            <w:tcW w:w="36pt" w:type="dxa"/>
-            <w:vAlign w:val="center"/>
-          </w:tcPr>
-          <w:p>
-            <w:pPr>
-              <w:pStyle w:val="tablecopy"/>
-              <w:rPr>
-                <w:sz w:val="8"/>
-                <w:szCs w:val="8"/>
-              </w:rPr>
-            </w:pPr>
-            <w:r>
-              <w:t>copy</w:t>
-            </w:r>
-          </w:p>
-        </w:tc>
-        <w:tc>
-          <w:tcPr>
-            <w:tcW w:w="117pt" w:type="dxa"/>
-            <w:vAlign w:val="center"/>
-          </w:tcPr>
-          <w:p>
-            <w:pPr>
-              <w:pStyle w:val="tablecopy"/>
-            </w:pPr>
-            <w:r>
-              <w:t>More table copy</w:t>
-            </w:r>
-            <w:r>
-              <w:rPr>
-                <w:vertAlign w:val="superscript"/>
-              </w:rPr>
-              <w:t>a</w:t>
-            </w:r>
-          </w:p>
-        </w:tc>
-        <w:tc>
-          <w:tcPr>
-            <w:tcW w:w="45pt" w:type="dxa"/>
-            <w:vAlign w:val="center"/>
-          </w:tcPr>
-          <w:p>
-            <w:pPr>
-              <w:rPr>
-                <w:sz w:val="16"/>
-                <w:szCs w:val="16"/>
-              </w:rPr>
-            </w:pPr>
-          </w:p>
-        </w:tc>
-        <w:tc>
-          <w:tcPr>
-            <w:tcW w:w="45pt" w:type="dxa"/>
-            <w:vAlign w:val="center"/>
-          </w:tcPr>
-          <w:p>
-            <w:pPr>
-              <w:rPr>
-                <w:sz w:val="16"/>
-                <w:szCs w:val="16"/>
-              </w:rPr>
-            </w:pPr>
-          </w:p>
-        </w:tc>
-      </w:tr>
-    </w:tbl>
-    <w:p>
-      <w:pPr>
-        <w:pStyle w:val="tablefootnote"/>
-      </w:pPr>
-      <w:r>
-        <w:t>Sample of a Table footnote. (</w:t>
-      </w:r>
-      <w:r>
-        <w:rPr>
-          <w:i/>
-        </w:rPr>
-        <w:t>Table footnote</w:t>
-      </w:r>
-      <w:r>
-        <w:t>)</w:t>
-      </w:r>
-    </w:p>
-    <w:p>
-      <w:pPr>
-        <w:pStyle w:val="figurecaption"/>
-      </w:pPr>
-      <w:r>
-        <w:t xml:space="preserve">Example of a figure caption. </w:t>
-      </w:r>
-      <w:r>
-        <w:rPr>
-          <w:iCs/>
-        </w:rPr>
-        <w:t>(</w:t>
+        <w:t>you Dr. Pang</w:t>
+      </w:r>
+      <w:proofErr w:type="gramEnd"/>
+      <w:r>
+        <w:rPr>
+          <w:lang w:val="en-US"/>
+        </w:rPr>
+        <w:t xml:space="preserve"> for such a wonderful summer semester and allowing us to have some freedom in choosing our own topic for individual study</w:t>
+      </w:r>
+      <w:r>
+        <w:rPr>
+          <w:lang w:val="en-US"/>
+        </w:rPr>
+        <w:t>.</w:t>
+      </w:r>
+    </w:p>
+    <w:p>
+      <w:pPr>
+        <w:pStyle w:val="Heading5"/>
+      </w:pPr>
+      <w:r>
+        <w:t>References</w:t>
+      </w:r>
+    </w:p>
+    <w:p>
+      <w:pPr>
+        <w:pStyle w:val="references"/>
+        <w:numPr>
+          <w:ilvl w:val="0"/>
+          <w:numId w:val="0"/>
+        </w:numPr>
+        <w:ind w:start="18pt"/>
+        <w:rPr>
+          <w:sz w:val="20"/>
+          <w:szCs w:val="20"/>
+        </w:rPr>
+      </w:pPr>
+    </w:p>
+    <w:p>
+      <w:pPr>
+        <w:pStyle w:val="references"/>
+        <w:rPr>
+          <w:sz w:val="20"/>
+          <w:szCs w:val="20"/>
+        </w:rPr>
+      </w:pPr>
+      <w:r>
+        <w:rPr>
+          <w:sz w:val="20"/>
+          <w:szCs w:val="20"/>
+        </w:rPr>
+        <w:t>“Boston Celtics Franchise Index,” </w:t>
       </w:r>
       <w:r>
         <w:rPr>
           <w:i/>
           <w:iCs/>
-        </w:rPr>
-        <w:t>figure caption</w:t>
-      </w:r>
-      <w:r>
-        <w:rPr>
-          <w:iCs/>
-        </w:rPr>
-        <w:t>)</w:t>
-      </w:r>
-    </w:p>
-    <w:p>
-      <w:pPr>
-        <w:pStyle w:val="BodyText"/>
-        <w:rPr>
-          <w:lang w:val="en-US"/>
-        </w:rPr>
-      </w:pPr>
-      <w:r>
-        <w:rPr>
-          <w:lang w:val="en-US"/>
-        </w:rPr>
-        <w:t xml:space="preserve">Figure Labels: Use </w:t>
-      </w:r>
-      <w:proofErr w:type="gramStart"/>
-      <w:r>
-        <w:rPr>
-          <w:lang w:val="en-US"/>
-        </w:rPr>
-        <w:t>8 point</w:t>
-      </w:r>
-      <w:proofErr w:type="gramEnd"/>
-      <w:r>
-        <w:rPr>
-          <w:lang w:val="en-US"/>
-        </w:rPr>
-        <w:t xml:space="preserve"> Times New Roman for Figure labels. Use words rather than symbols or abbreviations when writing Figure axis labels to avoid confusing the reader. As an example, write the quantity “Magnetization”, or “Magnetization, M”, not just “M”. If including units in the label, present them within parentheses. Do not label axes only with units. In the example, write “Magnetization (A/m)” or “Magnetization {A[</w:t>
-      </w:r>
-      <w:proofErr w:type="gramStart"/>
-      <w:r>
-        <w:rPr>
-          <w:lang w:val="en-US"/>
-        </w:rPr>
-        <w:t>m(</w:t>
-      </w:r>
-      <w:proofErr w:type="gramEnd"/>
-      <w:r>
-        <w:rPr>
-          <w:lang w:val="en-US"/>
-        </w:rPr>
-        <w:t>1)]}”, not just “A/m”. Do not label axes</w:t>
-      </w:r>
-      <w:r>
-        <w:rPr>
-          <w:lang w:val="en-US"/>
-        </w:rPr>
-        <w:t xml:space="preserve"> with a ratio of quantities and units. For example, write “Temperature (K)”, not “Temperature/K”.</w:t>
-      </w:r>
-    </w:p>
-    <w:p>
-      <w:pPr>
-        <w:pStyle w:val="Heading1"/>
-        <w:rPr>
-          <w:lang w:eastAsia="zh-CN"/>
-        </w:rPr>
-      </w:pPr>
-      <w:r>
-        <w:rPr>
-          <w:rFonts w:hint="eastAsia"/>
-          <w:lang w:eastAsia="zh-CN"/>
-        </w:rPr>
-        <w:t>Discussion</w:t>
-      </w:r>
-    </w:p>
-    <w:p>
-      <w:pPr>
-        <w:pStyle w:val="BodyText"/>
-        <w:rPr>
-          <w:color w:val="FF0000"/>
-          <w:lang w:val="en-US" w:eastAsia="zh-CN"/>
-        </w:rPr>
-      </w:pPr>
-      <w:r>
-        <w:rPr>
-          <w:rFonts w:hint="eastAsia"/>
-          <w:color w:val="FF0000"/>
-          <w:lang w:val="en-US"/>
-        </w:rPr>
-        <w:t xml:space="preserve">Every </w:t>
-      </w:r>
-      <w:r>
-        <w:rPr>
-          <w:color w:val="FF0000"/>
-          <w:lang w:val="en-US"/>
-        </w:rPr>
-        <w:t>method</w:t>
-      </w:r>
-      <w:r>
-        <w:rPr>
-          <w:rFonts w:hint="eastAsia"/>
-          <w:color w:val="FF0000"/>
-          <w:lang w:val="en-US"/>
-        </w:rPr>
-        <w:t xml:space="preserve">/project has </w:t>
-      </w:r>
-      <w:r>
-        <w:rPr>
-          <w:color w:val="FF0000"/>
-          <w:lang w:val="en-US"/>
-        </w:rPr>
-        <w:t>its</w:t>
-      </w:r>
-      <w:r>
-        <w:rPr>
-          <w:rFonts w:hint="eastAsia"/>
-          <w:color w:val="FF0000"/>
-          <w:lang w:val="en-US"/>
-        </w:rPr>
-        <w:t xml:space="preserve"> shortage or </w:t>
-      </w:r>
-      <w:r>
-        <w:rPr>
-          <w:color w:val="FF0000"/>
-          <w:lang w:val="en-US"/>
-        </w:rPr>
-        <w:t>weakness</w:t>
-      </w:r>
-      <w:r>
-        <w:rPr>
-          <w:rFonts w:hint="eastAsia"/>
-          <w:color w:val="FF0000"/>
-          <w:lang w:val="en-US"/>
-        </w:rPr>
-        <w:t xml:space="preserve">. Please </w:t>
-      </w:r>
-      <w:r>
-        <w:rPr>
-          <w:rFonts w:hint="eastAsia"/>
-          <w:color w:val="FF0000"/>
-          <w:lang w:val="en-US" w:eastAsia="zh-CN"/>
-        </w:rPr>
-        <w:t xml:space="preserve">discuss the </w:t>
-      </w:r>
-      <w:r>
-        <w:rPr>
-          <w:color w:val="FF0000"/>
-          <w:lang w:val="en-US" w:eastAsia="zh-CN"/>
-        </w:rPr>
-        <w:t>unsatisfied</w:t>
-      </w:r>
-      <w:r>
-        <w:rPr>
-          <w:rFonts w:hint="eastAsia"/>
-          <w:color w:val="FF0000"/>
-          <w:lang w:val="en-US" w:eastAsia="zh-CN"/>
-        </w:rPr>
-        <w:t xml:space="preserve"> results in your project. And discuss the feasible suggestions of future work to revise/improve your result.</w:t>
-      </w:r>
-    </w:p>
-    <w:p>
-      <w:pPr>
-        <w:pStyle w:val="BodyText"/>
-        <w:rPr>
-          <w:lang w:eastAsia="zh-CN"/>
-        </w:rPr>
-      </w:pPr>
-      <w:r>
-        <w:rPr>
-          <w:rFonts w:hint="eastAsia"/>
-          <w:lang w:val="en-US" w:eastAsia="zh-CN"/>
-        </w:rPr>
-        <w:t>Example: xxx</w:t>
-      </w:r>
-    </w:p>
-    <w:p>
-      <w:pPr>
-        <w:pStyle w:val="Heading1"/>
-      </w:pPr>
-      <w:r>
-        <w:rPr>
-          <w:rFonts w:hint="eastAsia"/>
-          <w:lang w:eastAsia="zh-CN"/>
-        </w:rPr>
-        <w:t>Conclusion</w:t>
-      </w:r>
-    </w:p>
-    <w:p>
-      <w:pPr>
-        <w:pStyle w:val="BodyText"/>
-        <w:rPr>
-          <w:smallCaps/>
-          <w:color w:val="FF0000"/>
-        </w:rPr>
-      </w:pPr>
-      <w:r>
-        <w:rPr>
-          <w:rFonts w:hint="eastAsia"/>
-          <w:color w:val="FF0000"/>
-          <w:lang w:val="en-US"/>
-        </w:rPr>
-        <w:t xml:space="preserve">In this </w:t>
-      </w:r>
-      <w:r>
-        <w:rPr>
-          <w:rFonts w:hint="eastAsia"/>
-          <w:color w:val="FF0000"/>
-          <w:lang w:val="en-US"/>
-        </w:rPr>
-        <w:t xml:space="preserve">part, you should summarize your project. </w:t>
-      </w:r>
-      <w:r>
-        <w:rPr>
-          <w:color w:val="FF0000"/>
-          <w:lang w:val="en-US"/>
-        </w:rPr>
-        <w:t>What</w:t>
-      </w:r>
-      <w:r>
-        <w:rPr>
-          <w:rFonts w:hint="eastAsia"/>
-          <w:color w:val="FF0000"/>
-          <w:lang w:val="en-US"/>
-        </w:rPr>
-        <w:t xml:space="preserve"> important results did you find for your topic and what</w:t>
-      </w:r>
-      <w:r>
-        <w:rPr>
-          <w:color w:val="FF0000"/>
-          <w:lang w:val="en-US"/>
-        </w:rPr>
-        <w:t>’</w:t>
-      </w:r>
-      <w:r>
-        <w:rPr>
-          <w:rFonts w:hint="eastAsia"/>
-          <w:color w:val="FF0000"/>
-          <w:lang w:val="en-US"/>
-        </w:rPr>
-        <w:t xml:space="preserve">s the effect of this result </w:t>
-      </w:r>
-      <w:r>
-        <w:rPr>
-          <w:color w:val="FF0000"/>
-          <w:lang w:val="en-US"/>
-        </w:rPr>
-        <w:t>on</w:t>
-      </w:r>
-      <w:r>
-        <w:rPr>
-          <w:rFonts w:hint="eastAsia"/>
-          <w:color w:val="FF0000"/>
-          <w:lang w:val="en-US"/>
-        </w:rPr>
-        <w:t xml:space="preserve"> the real-world?</w:t>
-      </w:r>
-      <w:r>
-        <w:rPr>
-          <w:rFonts w:hint="eastAsia"/>
-          <w:smallCaps/>
-          <w:color w:val="FF0000"/>
-        </w:rPr>
-        <w:t xml:space="preserve"> </w:t>
-      </w:r>
-    </w:p>
-    <w:p>
-      <w:pPr>
-        <w:pStyle w:val="BodyText"/>
-        <w:rPr>
-          <w:lang w:eastAsia="zh-CN"/>
-        </w:rPr>
-      </w:pPr>
-      <w:r>
-        <w:rPr>
-          <w:rFonts w:hint="eastAsia"/>
-          <w:lang w:val="en-US" w:eastAsia="zh-CN"/>
-        </w:rPr>
-        <w:t>Example: xxx</w:t>
-      </w:r>
-    </w:p>
-    <w:p>
-      <w:pPr>
-        <w:pStyle w:val="Heading5"/>
-      </w:pPr>
-      <w:r>
-        <w:t xml:space="preserve">Acknowledgment </w:t>
-      </w:r>
-      <w:r>
-        <w:rPr>
-          <w:i/>
-          <w:iCs/>
-        </w:rPr>
-        <w:t>(</w:t>
-      </w:r>
-      <w:r>
-        <w:rPr>
-          <w:i/>
-          <w:iCs/>
-          <w:smallCaps w:val="0"/>
-        </w:rPr>
-        <w:t>Heading 5</w:t>
-      </w:r>
-      <w:r>
-        <w:rPr>
-          <w:i/>
-          <w:iCs/>
-        </w:rPr>
-        <w:t>)</w:t>
-      </w:r>
-    </w:p>
-    <w:p>
-      <w:pPr>
-        <w:pStyle w:val="BodyText"/>
-        <w:rPr>
-          <w:lang w:val="en-US"/>
-        </w:rPr>
-      </w:pPr>
-      <w:r>
-        <w:rPr>
-          <w:lang w:val="en-US"/>
-        </w:rPr>
-        <w:t>The preferred spelling of the word “acknowledgment” in America is without an “e” after the “g</w:t>
-      </w:r>
-      <w:r>
-        <w:rPr>
-          <w:lang w:val="en-US"/>
-        </w:rPr>
-        <w:t>”. Avoid the stilted expression “o</w:t>
-      </w:r>
-      <w:r>
-        <w:rPr>
-          <w:lang w:val="en-US"/>
-        </w:rPr>
-        <w:t xml:space="preserve">ne of us (R. B. G.) thanks </w:t>
-      </w:r>
-      <w:r>
-        <w:rPr>
-          <w:lang w:val="en-US"/>
-        </w:rPr>
-        <w:t xml:space="preserve">...”.  </w:t>
-      </w:r>
-      <w:r>
-        <w:rPr>
-          <w:lang w:val="en-US"/>
-        </w:rPr>
-        <w:t>Instead, try “R. B. G. thanks</w:t>
-      </w:r>
-      <w:r>
-        <w:rPr>
-          <w:lang w:val="en-US"/>
-        </w:rPr>
-        <w:t>...</w:t>
-      </w:r>
-      <w:r>
-        <w:rPr>
-          <w:lang w:val="en-US"/>
-        </w:rPr>
-        <w:t>”.</w:t>
-      </w:r>
-      <w:r>
-        <w:rPr>
-          <w:lang w:val="en-US"/>
-        </w:rPr>
-        <w:t xml:space="preserve"> </w:t>
-      </w:r>
-      <w:r>
-        <w:rPr>
-          <w:lang w:val="en-US"/>
-        </w:rPr>
-        <w:t>Put spons</w:t>
-      </w:r>
-      <w:r>
-        <w:rPr>
-          <w:lang w:val="en-US"/>
-        </w:rPr>
-        <w:t>or acknowledgments in the unnum</w:t>
-      </w:r>
-      <w:r>
-        <w:rPr>
-          <w:lang w:val="en-US"/>
-        </w:rPr>
-        <w:t>bered footnote on the first page.</w:t>
-      </w:r>
-    </w:p>
-    <w:p>
-      <w:pPr>
-        <w:pStyle w:val="Heading5"/>
-      </w:pPr>
-      <w:r>
-        <w:t>References</w:t>
-      </w:r>
-    </w:p>
-    <w:p>
-      <w:pPr>
-        <w:pStyle w:val="BodyText"/>
-        <w:rPr>
-          <w:lang w:val="en-US"/>
-        </w:rPr>
-      </w:pPr>
-      <w:r>
-        <w:rPr>
-          <w:color w:val="FF0000"/>
-          <w:lang w:val="en-US"/>
-        </w:rPr>
-        <w:t xml:space="preserve">Use the IEEE format for the citation. </w:t>
-      </w:r>
-      <w:r>
-        <w:rPr>
-          <w:color w:val="FF0000"/>
-          <w:lang w:val="en-US"/>
-        </w:rPr>
-        <w:t xml:space="preserve">The template will number citations consecutively within brackets [1]. The sentence punctuation follows the bracket [2]. Refer </w:t>
-      </w:r>
-      <w:r>
-        <w:rPr>
-          <w:color w:val="FF0000"/>
-          <w:lang w:val="en-US"/>
-        </w:rPr>
-        <w:t>simply to the reference number, as in [3]—do not use “Ref. [3]” or “reference [3]” except at the beginning of a sentence: “Reference [3] was the first</w:t>
-      </w:r>
-      <w:r>
-        <w:rPr>
-          <w:color w:val="FF0000"/>
-          <w:lang w:val="en-US"/>
-        </w:rPr>
-        <w:t xml:space="preserve"> ...</w:t>
-      </w:r>
-      <w:r>
-        <w:rPr>
-          <w:color w:val="FF0000"/>
-          <w:lang w:val="en-US"/>
-        </w:rPr>
-        <w:t>”</w:t>
-      </w:r>
-      <w:r>
-        <w:rPr>
-          <w:rFonts w:hint="eastAsia"/>
-          <w:color w:val="FF0000"/>
-          <w:lang w:val="en-US" w:eastAsia="zh-CN"/>
-        </w:rPr>
-        <w:t xml:space="preserve"> </w:t>
-      </w:r>
-      <w:r>
-        <w:rPr>
-          <w:color w:val="FF0000"/>
-          <w:lang w:val="en-US"/>
-        </w:rPr>
-        <w:t>Unless there are six au</w:t>
-      </w:r>
-      <w:r>
-        <w:rPr>
-          <w:color w:val="FF0000"/>
-          <w:lang w:val="en-US"/>
-        </w:rPr>
-        <w:t xml:space="preserve">thors or more give all authors’ </w:t>
-      </w:r>
-      <w:r>
-        <w:rPr>
-          <w:color w:val="FF0000"/>
-          <w:lang w:val="en-US"/>
-        </w:rPr>
-        <w:t>names; do not use “et al.”. Papers that have not been published, even if they have been submitted for publication, should be cited as “unpublished” [4]. Papers that have been accepted for publication should be cited as “in press” [5]. Capitalize only the first word in a paper title, except for proper nouns and element symbols.</w:t>
+          <w:sz w:val="20"/>
+          <w:szCs w:val="20"/>
+        </w:rPr>
+        <w:t>Basketball-Reference.com</w:t>
+      </w:r>
+      <w:r>
+        <w:rPr>
+          <w:sz w:val="20"/>
+          <w:szCs w:val="20"/>
+        </w:rPr>
+        <w:t>. https://www.basketball-reference.com/teams/BOS/</w:t>
       </w:r>
     </w:p>
     <w:p>
       <w:pPr>
         <w:pStyle w:val="references"/>
-        <w:ind w:start="17.70pt" w:hanging="17.70pt"/>
-      </w:pPr>
-      <w:r>
-        <w:t xml:space="preserve">G. Eason, B. Noble, and I. N. Sneddon, “On certain integrals of Lipschitz-Hankel type involving products of Bessel functions,” Phil. Trans. Roy. Soc. London, vol. A247, pp. 529–551, April 1955. </w:t>
-      </w:r>
-      <w:r>
-        <w:rPr>
-          <w:i/>
-          <w:iCs/>
-        </w:rPr>
-        <w:t>(references)</w:t>
-      </w:r>
-    </w:p>
-    <w:p>
-      <w:pPr>
-        <w:pStyle w:val="references"/>
-        <w:ind w:start="17.70pt" w:hanging="17.70pt"/>
-      </w:pPr>
-      <w:r>
-        <w:t>J. Clerk Maxwell, A Treatise on Electricity and Magnetism, 3rd ed., vol. 2. Oxford: Clarendon, 1892, pp.68–73.</w:t>
-      </w:r>
-    </w:p>
-    <w:p>
-      <w:pPr>
-        <w:pStyle w:val="references"/>
-        <w:ind w:start="17.70pt" w:hanging="17.70pt"/>
-      </w:pPr>
-      <w:r>
-        <w:lastRenderedPageBreak/>
-        <w:t>I. S. Jacobs and C. P. Bean, “Fine particles, thin films and exchange anisotropy,” in Magnetism, vol. III, G. T. Rado and H. Suhl, Eds. New York: Academic, 1963, pp. 271–350.</w:t>
-      </w:r>
-    </w:p>
-    <w:p>
-      <w:pPr>
-        <w:pStyle w:val="references"/>
-        <w:ind w:start="17.70pt" w:hanging="17.70pt"/>
-      </w:pPr>
-      <w:r>
-        <w:t>K. Elissa, “Title of paper if known,” unpublished.</w:t>
-      </w:r>
-    </w:p>
-    <w:p>
-      <w:pPr>
-        <w:pStyle w:val="references"/>
-        <w:ind w:start="17.70pt" w:hanging="17.70pt"/>
-      </w:pPr>
-      <w:r>
-        <w:t>R. Nicole, “Title of paper with only first word capitalized,” J. Name Stand. Abbrev., in press.</w:t>
-      </w:r>
-    </w:p>
-    <w:p>
-      <w:pPr>
-        <w:pStyle w:val="references"/>
-        <w:ind w:start="17.70pt" w:hanging="17.70pt"/>
-      </w:pPr>
-      <w:r>
-        <w:t>Y. Yorozu, M. Hirano, K. Oka, and Y. Tagawa, “Electron spectroscopy studies on magneto-optical media and plastic substrate interface,” IEEE Transl. J. Magn. Japan, vol. 2, pp. 740–741, August 1987 [Digests 9th Annual Conf. Magnetics Japan, p. 301, 1982].</w:t>
-      </w:r>
-    </w:p>
-    <w:p>
-      <w:pPr>
-        <w:pStyle w:val="references"/>
-        <w:ind w:start="17.70pt" w:hanging="17.70pt"/>
-      </w:pPr>
-      <w:r>
-        <w:t>M. Young, The Technical Writer</w:t>
-      </w:r>
-      <w:r>
-        <w:t>’</w:t>
-      </w:r>
-      <w:r>
-        <w:t>s Handbook. Mill Valley, CA: University Science, 1989.</w:t>
-      </w:r>
+        <w:numPr>
+          <w:ilvl w:val="0"/>
+          <w:numId w:val="0"/>
+        </w:numPr>
+        <w:ind w:start="18pt"/>
+      </w:pPr>
     </w:p>
     <w:p>
       <w:pPr>
@@ -2481,8 +964,6 @@
           <w:numId w:val="0"/>
         </w:numPr>
         <w:spacing w:line="12pt" w:lineRule="auto"/>
-        <w:ind w:start="18pt" w:hanging="18pt"/>
-        <w:jc w:val="center"/>
         <w:rPr>
           <w:rFonts w:eastAsia="SimSun"/>
           <w:b/>
@@ -2501,137 +982,11 @@
           <w:docGrid w:linePitch="360"/>
         </w:sectPr>
       </w:pPr>
-      <w:r>
-        <w:rPr>
-          <w:rFonts w:eastAsia="SimSun"/>
-          <w:b/>
-          <w:noProof w:val="0"/>
-          <w:color w:val="FF0000"/>
-          <w:spacing w:val="-1"/>
-          <w:sz w:val="20"/>
-          <w:szCs w:val="20"/>
-          <w:lang w:eastAsia="x-none"/>
-        </w:rPr>
-        <w:t xml:space="preserve">IEEE conference templates contain guidance text for composing and formatting conference papers. Please ensure that all template text is removed from your conference paper prior to submission to the conference. Failure to remove template text from your paper </w:t>
-      </w:r>
-      <w:r>
-        <w:rPr>
-          <w:rFonts w:eastAsia="SimSun"/>
-          <w:b/>
-          <w:noProof w:val="0"/>
-          <w:color w:val="FF0000"/>
-          <w:spacing w:val="-1"/>
-          <w:sz w:val="20"/>
-          <w:szCs w:val="20"/>
-          <w:lang w:eastAsia="x-none"/>
-        </w:rPr>
-        <w:t>may</w:t>
-      </w:r>
-      <w:r>
-        <w:rPr>
-          <w:rFonts w:eastAsia="SimSun"/>
-          <w:b/>
-          <w:noProof w:val="0"/>
-          <w:color w:val="FF0000"/>
-          <w:spacing w:val="-1"/>
-          <w:sz w:val="20"/>
-          <w:szCs w:val="20"/>
-          <w:lang w:eastAsia="x-none"/>
-        </w:rPr>
-        <w:t xml:space="preserve"> result in your paper not being published.</w:t>
-      </w:r>
-    </w:p>
-    <w:p>
-      <w:r>
-        <w:rPr>
-          <w:noProof/>
-          <w:lang w:eastAsia="tr-TR"/>
-        </w:rPr>
-        <w:drawing>
-          <wp:anchor distT="0" distB="0" distL="114300" distR="114300" simplePos="0" relativeHeight="251657728" behindDoc="1" locked="0" layoutInCell="1" allowOverlap="1" wp14:anchorId="2D936D56" wp14:editId="0BD65017">
-            <wp:simplePos x="0" y="0"/>
-            <wp:positionH relativeFrom="margin">
-              <wp:align>left</wp:align>
-            </wp:positionH>
-            <wp:positionV relativeFrom="paragraph">
-              <wp:posOffset>251460</wp:posOffset>
-            </wp:positionV>
-            <wp:extent cx="3200400" cy="1143000"/>
-            <wp:effectExtent l="10795" t="5080" r="8255" b="13970"/>
-            <wp:wrapTight wrapText="bothSides">
-              <wp:wrapPolygon edited="0">
-                <wp:start x="-64" y="0"/>
-                <wp:lineTo x="-64" y="21600"/>
-                <wp:lineTo x="21664" y="21600"/>
-                <wp:lineTo x="21664" y="0"/>
-                <wp:lineTo x="-64" y="0"/>
-              </wp:wrapPolygon>
-            </wp:wrapTight>
-            <wp:docPr id="1" name="Text Box 8"/>
-            <wp:cNvGraphicFramePr>
-              <a:graphicFrameLocks xmlns:a="http://purl.oclc.org/ooxml/drawingml/main"/>
-            </wp:cNvGraphicFramePr>
-            <a:graphic xmlns:a="http://purl.oclc.org/ooxml/drawingml/main">
-              <a:graphicData uri="http://schemas.microsoft.com/office/word/2010/wordprocessingShape">
-                <wp:wsp>
-                  <wp:cNvSpPr txBox="1">
-                    <a:spLocks noChangeArrowheads="1"/>
-                  </wp:cNvSpPr>
-                  <wp:spPr bwMode="auto">
-                    <a:xfrm>
-                      <a:off x="0" y="0"/>
-                      <a:ext cx="3200400" cy="1143000"/>
-                    </a:xfrm>
-                    <a:prstGeom prst="rect">
-                      <a:avLst/>
-                    </a:prstGeom>
-                    <a:solidFill>
-                      <a:srgbClr val="FFFFFF"/>
-                    </a:solidFill>
-                    <a:ln w="9525">
-                      <a:solidFill>
-                        <a:srgbClr val="000000"/>
-                      </a:solidFill>
-                      <a:miter lim="800%"/>
-                      <a:headEnd/>
-                      <a:tailEnd/>
-                    </a:ln>
-                  </wp:spPr>
-                  <wp:txbx>
-                    <wne:txbxContent>
-                      <w:p>
-                        <w:pPr>
-                          <w:pStyle w:val="BodyText"/>
-                        </w:pPr>
-                        <w:r>
-                          <w:t>We suggest that you use a text box to insert a graphic (which is ideally a 300 dpi TIFF or EPS file, with all fonts embedded) because, in an MSW document, this method is somewhat more stable than directly inserting a picture.</w:t>
-                        </w:r>
-                      </w:p>
-                      <w:p>
-                        <w:pPr>
-                          <w:pStyle w:val="BodyText"/>
-                        </w:pPr>
-                        <w:r>
-                          <w:t>To have non-visible rules on your frame, use the MSWord “Format” pull-down menu, select Text Box &gt; Colors and Lines to choose No Fill and No Line.</w:t>
-                        </w:r>
-                      </w:p>
-                    </wne:txbxContent>
-                  </wp:txbx>
-                  <wp:bodyPr rot="0" vert="horz" wrap="square" lIns="91440" tIns="45720" rIns="91440" bIns="45720" anchor="t" anchorCtr="0" upright="1">
-                    <a:noAutofit/>
-                  </wp:bodyPr>
-                </wp:wsp>
-              </a:graphicData>
-            </a:graphic>
-            <wp14:sizeRelH relativeFrom="page">
-              <wp14:pctWidth>0%</wp14:pctWidth>
-            </wp14:sizeRelH>
-            <wp14:sizeRelV relativeFrom="page">
-              <wp14:pctHeight>0%</wp14:pctHeight>
-            </wp14:sizeRelV>
-          </wp:anchor>
-        </w:drawing>
-      </w:r>
+    </w:p>
+    <w:p>
+      <w:pPr>
+        <w:jc w:val="both"/>
+      </w:pPr>
     </w:p>
     <w:sectPr>
       <w:type w:val="continuous"/>
@@ -2645,7 +1000,7 @@
 </file>
 
 <file path=word/endnotes.xml><?xml version="1.0" encoding="utf-8"?>
-<w:endnotes xmlns:cx="http://schemas.microsoft.com/office/drawing/2014/chartex" xmlns:cx1="http://schemas.microsoft.com/office/drawing/2015/9/8/chartex" xmlns:cx2="http://schemas.microsoft.com/office/drawing/2015/10/21/chartex" xmlns:cx3="http://schemas.microsoft.com/office/drawing/2016/5/9/chartex" xmlns:cx4="http://schemas.microsoft.com/office/drawing/2016/5/10/chartex" xmlns:cx5="http://schemas.microsoft.com/office/drawing/2016/5/11/chartex" xmlns:cx6="http://schemas.microsoft.com/office/drawing/2016/5/12/chartex" xmlns:cx7="http://schemas.microsoft.com/office/drawing/2016/5/13/chartex" xmlns:cx8="http://schemas.microsoft.com/office/drawing/2016/5/14/chartex" xmlns:mc="http://schemas.openxmlformats.org/markup-compatibility/2006" xmlns:aink="http://schemas.microsoft.com/office/drawing/2016/ink" xmlns:am3d="http://schemas.microsoft.com/office/drawing/2017/model3d" xmlns:o="urn:schemas-microsoft-com:office:office" xmlns:oel="http://schemas.microsoft.com/office/2019/extlst" xmlns:r="http://purl.oclc.org/ooxml/officeDocument/relationships" xmlns:m="http://purl.oclc.org/ooxml/officeDocument/math" xmlns:v="urn:schemas-microsoft-com:vml" xmlns:wp14="http://schemas.microsoft.com/office/word/2010/wordprocessingDrawing" xmlns:wp="http://purl.oclc.org/ooxml/drawingml/wordprocessingDrawing" xmlns:w10="urn:schemas-microsoft-com:office:word" xmlns:w="http://purl.oclc.org/ooxml/wordprocessingml/main" xmlns:w14="http://schemas.microsoft.com/office/word/2010/wordml" xmlns:w15="http://schemas.microsoft.com/office/word/2012/wordml" xmlns:w16cex="http://schemas.microsoft.com/office/word/2018/wordml/cex" xmlns:w16cid="http://schemas.microsoft.com/office/word/2016/wordml/cid" xmlns:w16="http://schemas.microsoft.com/office/word/2018/wordml" xmlns:w16sdtdh="http://schemas.microsoft.com/office/word/2020/wordml/sdtdatahash" xmlns:w16se="http://schemas.microsoft.com/office/word/2015/wordml/symex" xmlns:wpi="http://schemas.microsoft.com/office/word/2010/wordprocessingInk" xmlns:wne="http://schemas.microsoft.com/office/word/2006/wordml" mc:Ignorable="w14 w15 w16se w16cid w16 w16cex w16sdtdh wne wp14">
+<w:endnotes xmlns:cx="http://schemas.microsoft.com/office/drawing/2014/chartex" xmlns:cx1="http://schemas.microsoft.com/office/drawing/2015/9/8/chartex" xmlns:cx2="http://schemas.microsoft.com/office/drawing/2015/10/21/chartex" xmlns:cx3="http://schemas.microsoft.com/office/drawing/2016/5/9/chartex" xmlns:cx4="http://schemas.microsoft.com/office/drawing/2016/5/10/chartex" xmlns:cx5="http://schemas.microsoft.com/office/drawing/2016/5/11/chartex" xmlns:cx6="http://schemas.microsoft.com/office/drawing/2016/5/12/chartex" xmlns:cx7="http://schemas.microsoft.com/office/drawing/2016/5/13/chartex" xmlns:cx8="http://schemas.microsoft.com/office/drawing/2016/5/14/chartex" xmlns:mc="http://schemas.openxmlformats.org/markup-compatibility/2006" xmlns:aink="http://schemas.microsoft.com/office/drawing/2016/ink" xmlns:am3d="http://schemas.microsoft.com/office/drawing/2017/model3d" xmlns:o="urn:schemas-microsoft-com:office:office" xmlns:oel="http://schemas.microsoft.com/office/2019/extlst" xmlns:r="http://purl.oclc.org/ooxml/officeDocument/relationships" xmlns:m="http://purl.oclc.org/ooxml/officeDocument/math" xmlns:v="urn:schemas-microsoft-com:vml" xmlns:wp14="http://schemas.microsoft.com/office/word/2010/wordprocessingDrawing" xmlns:wp="http://purl.oclc.org/ooxml/drawingml/wordprocessingDrawing" xmlns:w10="urn:schemas-microsoft-com:office:word" xmlns:w="http://purl.oclc.org/ooxml/wordprocessingml/main" xmlns:w14="http://schemas.microsoft.com/office/word/2010/wordml" xmlns:w15="http://schemas.microsoft.com/office/word/2012/wordml" xmlns:w16cex="http://schemas.microsoft.com/office/word/2018/wordml/cex" xmlns:w16cid="http://schemas.microsoft.com/office/word/2016/wordml/cid" xmlns:w16="http://schemas.microsoft.com/office/word/2018/wordml" xmlns:w16du="http://schemas.microsoft.com/office/word/2023/wordml/word16du" xmlns:w16sdtdh="http://schemas.microsoft.com/office/word/2020/wordml/sdtdatahash" xmlns:w16sdtfl="http://schemas.microsoft.com/office/word/2024/wordml/sdtformatlock" xmlns:w16se="http://schemas.microsoft.com/office/word/2015/wordml/symex" xmlns:wpi="http://schemas.microsoft.com/office/word/2010/wordprocessingInk" xmlns:wne="http://schemas.microsoft.com/office/word/2006/wordml" mc:Ignorable="w14 w15 w16se w16cid w16 w16cex w16sdtdh w16sdtfl w16du wne wp14">
   <w:endnote w:type="separator" w:id="-1">
     <w:p>
       <w:r>
@@ -2664,7 +1019,7 @@
 </file>
 
 <file path=word/footer1.xml><?xml version="1.0" encoding="utf-8"?>
-<w:ftr xmlns:cx="http://schemas.microsoft.com/office/drawing/2014/chartex" xmlns:cx1="http://schemas.microsoft.com/office/drawing/2015/9/8/chartex" xmlns:cx2="http://schemas.microsoft.com/office/drawing/2015/10/21/chartex" xmlns:cx3="http://schemas.microsoft.com/office/drawing/2016/5/9/chartex" xmlns:cx4="http://schemas.microsoft.com/office/drawing/2016/5/10/chartex" xmlns:cx5="http://schemas.microsoft.com/office/drawing/2016/5/11/chartex" xmlns:cx6="http://schemas.microsoft.com/office/drawing/2016/5/12/chartex" xmlns:cx7="http://schemas.microsoft.com/office/drawing/2016/5/13/chartex" xmlns:cx8="http://schemas.microsoft.com/office/drawing/2016/5/14/chartex" xmlns:mc="http://schemas.openxmlformats.org/markup-compatibility/2006" xmlns:aink="http://schemas.microsoft.com/office/drawing/2016/ink" xmlns:am3d="http://schemas.microsoft.com/office/drawing/2017/model3d" xmlns:o="urn:schemas-microsoft-com:office:office" xmlns:oel="http://schemas.microsoft.com/office/2019/extlst" xmlns:r="http://purl.oclc.org/ooxml/officeDocument/relationships" xmlns:m="http://purl.oclc.org/ooxml/officeDocument/math" xmlns:v="urn:schemas-microsoft-com:vml" xmlns:wp14="http://schemas.microsoft.com/office/word/2010/wordprocessingDrawing" xmlns:wp="http://purl.oclc.org/ooxml/drawingml/wordprocessingDrawing" xmlns:w10="urn:schemas-microsoft-com:office:word" xmlns:w="http://purl.oclc.org/ooxml/wordprocessingml/main" xmlns:w14="http://schemas.microsoft.com/office/word/2010/wordml" xmlns:w15="http://schemas.microsoft.com/office/word/2012/wordml" xmlns:w16cex="http://schemas.microsoft.com/office/word/2018/wordml/cex" xmlns:w16cid="http://schemas.microsoft.com/office/word/2016/wordml/cid" xmlns:w16="http://schemas.microsoft.com/office/word/2018/wordml" xmlns:w16sdtdh="http://schemas.microsoft.com/office/word/2020/wordml/sdtdatahash" xmlns:w16se="http://schemas.microsoft.com/office/word/2015/wordml/symex" xmlns:wpi="http://schemas.microsoft.com/office/word/2010/wordprocessingInk" xmlns:wne="http://schemas.microsoft.com/office/word/2006/wordml" mc:Ignorable="w14 w15 w16se w16cid w16 w16cex w16sdtdh wne wp14">
+<w:ftr xmlns:cx="http://schemas.microsoft.com/office/drawing/2014/chartex" xmlns:cx1="http://schemas.microsoft.com/office/drawing/2015/9/8/chartex" xmlns:cx2="http://schemas.microsoft.com/office/drawing/2015/10/21/chartex" xmlns:cx3="http://schemas.microsoft.com/office/drawing/2016/5/9/chartex" xmlns:cx4="http://schemas.microsoft.com/office/drawing/2016/5/10/chartex" xmlns:cx5="http://schemas.microsoft.com/office/drawing/2016/5/11/chartex" xmlns:cx6="http://schemas.microsoft.com/office/drawing/2016/5/12/chartex" xmlns:cx7="http://schemas.microsoft.com/office/drawing/2016/5/13/chartex" xmlns:cx8="http://schemas.microsoft.com/office/drawing/2016/5/14/chartex" xmlns:mc="http://schemas.openxmlformats.org/markup-compatibility/2006" xmlns:aink="http://schemas.microsoft.com/office/drawing/2016/ink" xmlns:am3d="http://schemas.microsoft.com/office/drawing/2017/model3d" xmlns:o="urn:schemas-microsoft-com:office:office" xmlns:oel="http://schemas.microsoft.com/office/2019/extlst" xmlns:r="http://purl.oclc.org/ooxml/officeDocument/relationships" xmlns:m="http://purl.oclc.org/ooxml/officeDocument/math" xmlns:v="urn:schemas-microsoft-com:vml" xmlns:wp14="http://schemas.microsoft.com/office/word/2010/wordprocessingDrawing" xmlns:wp="http://purl.oclc.org/ooxml/drawingml/wordprocessingDrawing" xmlns:w10="urn:schemas-microsoft-com:office:word" xmlns:w="http://purl.oclc.org/ooxml/wordprocessingml/main" xmlns:w14="http://schemas.microsoft.com/office/word/2010/wordml" xmlns:w15="http://schemas.microsoft.com/office/word/2012/wordml" xmlns:w16cex="http://schemas.microsoft.com/office/word/2018/wordml/cex" xmlns:w16cid="http://schemas.microsoft.com/office/word/2016/wordml/cid" xmlns:w16="http://schemas.microsoft.com/office/word/2018/wordml" xmlns:w16du="http://schemas.microsoft.com/office/word/2023/wordml/word16du" xmlns:w16sdtdh="http://schemas.microsoft.com/office/word/2020/wordml/sdtdatahash" xmlns:w16sdtfl="http://schemas.microsoft.com/office/word/2024/wordml/sdtformatlock" xmlns:w16se="http://schemas.microsoft.com/office/word/2015/wordml/symex" xmlns:wpi="http://schemas.microsoft.com/office/word/2010/wordprocessingInk" xmlns:wne="http://schemas.microsoft.com/office/word/2006/wordml" mc:Ignorable="w14 w15 w16se w16cid w16 w16cex w16sdtdh w16sdtfl w16du wne wp14">
   <w:p>
     <w:pPr>
       <w:pStyle w:val="Footer"/>
@@ -2787,7 +1142,7 @@
 </file>
 
 <file path=word/footnotes.xml><?xml version="1.0" encoding="utf-8"?>
-<w:footnotes xmlns:cx="http://schemas.microsoft.com/office/drawing/2014/chartex" xmlns:cx1="http://schemas.microsoft.com/office/drawing/2015/9/8/chartex" xmlns:cx2="http://schemas.microsoft.com/office/drawing/2015/10/21/chartex" xmlns:cx3="http://schemas.microsoft.com/office/drawing/2016/5/9/chartex" xmlns:cx4="http://schemas.microsoft.com/office/drawing/2016/5/10/chartex" xmlns:cx5="http://schemas.microsoft.com/office/drawing/2016/5/11/chartex" xmlns:cx6="http://schemas.microsoft.com/office/drawing/2016/5/12/chartex" xmlns:cx7="http://schemas.microsoft.com/office/drawing/2016/5/13/chartex" xmlns:cx8="http://schemas.microsoft.com/office/drawing/2016/5/14/chartex" xmlns:mc="http://schemas.openxmlformats.org/markup-compatibility/2006" xmlns:aink="http://schemas.microsoft.com/office/drawing/2016/ink" xmlns:am3d="http://schemas.microsoft.com/office/drawing/2017/model3d" xmlns:o="urn:schemas-microsoft-com:office:office" xmlns:oel="http://schemas.microsoft.com/office/2019/extlst" xmlns:r="http://purl.oclc.org/ooxml/officeDocument/relationships" xmlns:m="http://purl.oclc.org/ooxml/officeDocument/math" xmlns:v="urn:schemas-microsoft-com:vml" xmlns:wp14="http://schemas.microsoft.com/office/word/2010/wordprocessingDrawing" xmlns:wp="http://purl.oclc.org/ooxml/drawingml/wordprocessingDrawing" xmlns:w10="urn:schemas-microsoft-com:office:word" xmlns:w="http://purl.oclc.org/ooxml/wordprocessingml/main" xmlns:w14="http://schemas.microsoft.com/office/word/2010/wordml" xmlns:w15="http://schemas.microsoft.com/office/word/2012/wordml" xmlns:w16cex="http://schemas.microsoft.com/office/word/2018/wordml/cex" xmlns:w16cid="http://schemas.microsoft.com/office/word/2016/wordml/cid" xmlns:w16="http://schemas.microsoft.com/office/word/2018/wordml" xmlns:w16sdtdh="http://schemas.microsoft.com/office/word/2020/wordml/sdtdatahash" xmlns:w16se="http://schemas.microsoft.com/office/word/2015/wordml/symex" xmlns:wpi="http://schemas.microsoft.com/office/word/2010/wordprocessingInk" xmlns:wne="http://schemas.microsoft.com/office/word/2006/wordml" mc:Ignorable="w14 w15 w16se w16cid w16 w16cex w16sdtdh wne wp14">
+<w:footnotes xmlns:cx="http://schemas.microsoft.com/office/drawing/2014/chartex" xmlns:cx1="http://schemas.microsoft.com/office/drawing/2015/9/8/chartex" xmlns:cx2="http://schemas.microsoft.com/office/drawing/2015/10/21/chartex" xmlns:cx3="http://schemas.microsoft.com/office/drawing/2016/5/9/chartex" xmlns:cx4="http://schemas.microsoft.com/office/drawing/2016/5/10/chartex" xmlns:cx5="http://schemas.microsoft.com/office/drawing/2016/5/11/chartex" xmlns:cx6="http://schemas.microsoft.com/office/drawing/2016/5/12/chartex" xmlns:cx7="http://schemas.microsoft.com/office/drawing/2016/5/13/chartex" xmlns:cx8="http://schemas.microsoft.com/office/drawing/2016/5/14/chartex" xmlns:mc="http://schemas.openxmlformats.org/markup-compatibility/2006" xmlns:aink="http://schemas.microsoft.com/office/drawing/2016/ink" xmlns:am3d="http://schemas.microsoft.com/office/drawing/2017/model3d" xmlns:o="urn:schemas-microsoft-com:office:office" xmlns:oel="http://schemas.microsoft.com/office/2019/extlst" xmlns:r="http://purl.oclc.org/ooxml/officeDocument/relationships" xmlns:m="http://purl.oclc.org/ooxml/officeDocument/math" xmlns:v="urn:schemas-microsoft-com:vml" xmlns:wp14="http://schemas.microsoft.com/office/word/2010/wordprocessingDrawing" xmlns:wp="http://purl.oclc.org/ooxml/drawingml/wordprocessingDrawing" xmlns:w10="urn:schemas-microsoft-com:office:word" xmlns:w="http://purl.oclc.org/ooxml/wordprocessingml/main" xmlns:w14="http://schemas.microsoft.com/office/word/2010/wordml" xmlns:w15="http://schemas.microsoft.com/office/word/2012/wordml" xmlns:w16cex="http://schemas.microsoft.com/office/word/2018/wordml/cex" xmlns:w16cid="http://schemas.microsoft.com/office/word/2016/wordml/cid" xmlns:w16="http://schemas.microsoft.com/office/word/2018/wordml" xmlns:w16du="http://schemas.microsoft.com/office/word/2023/wordml/word16du" xmlns:w16sdtdh="http://schemas.microsoft.com/office/word/2020/wordml/sdtdatahash" xmlns:w16sdtfl="http://schemas.microsoft.com/office/word/2024/wordml/sdtformatlock" xmlns:w16se="http://schemas.microsoft.com/office/word/2015/wordml/symex" xmlns:wpi="http://schemas.microsoft.com/office/word/2010/wordprocessingInk" xmlns:wne="http://schemas.microsoft.com/office/word/2006/wordml" mc:Ignorable="w14 w15 w16se w16cid w16 w16cex w16sdtdh w16sdtfl w16du wne wp14">
   <w:footnote w:type="separator" w:id="-1">
     <w:p>
       <w:r>
@@ -2806,7 +1161,7 @@
 </file>
 
 <file path=word/numbering.xml><?xml version="1.0" encoding="utf-8"?>
-<w:numbering xmlns:cx="http://schemas.microsoft.com/office/drawing/2014/chartex" xmlns:cx1="http://schemas.microsoft.com/office/drawing/2015/9/8/chartex" xmlns:cx2="http://schemas.microsoft.com/office/drawing/2015/10/21/chartex" xmlns:cx3="http://schemas.microsoft.com/office/drawing/2016/5/9/chartex" xmlns:cx4="http://schemas.microsoft.com/office/drawing/2016/5/10/chartex" xmlns:cx5="http://schemas.microsoft.com/office/drawing/2016/5/11/chartex" xmlns:cx6="http://schemas.microsoft.com/office/drawing/2016/5/12/chartex" xmlns:cx7="http://schemas.microsoft.com/office/drawing/2016/5/13/chartex" xmlns:cx8="http://schemas.microsoft.com/office/drawing/2016/5/14/chartex" xmlns:mc="http://schemas.openxmlformats.org/markup-compatibility/2006" xmlns:aink="http://schemas.microsoft.com/office/drawing/2016/ink" xmlns:am3d="http://schemas.microsoft.com/office/drawing/2017/model3d" xmlns:o="urn:schemas-microsoft-com:office:office" xmlns:oel="http://schemas.microsoft.com/office/2019/extlst" xmlns:r="http://purl.oclc.org/ooxml/officeDocument/relationships" xmlns:m="http://purl.oclc.org/ooxml/officeDocument/math" xmlns:v="urn:schemas-microsoft-com:vml" xmlns:wp14="http://schemas.microsoft.com/office/word/2010/wordprocessingDrawing" xmlns:wp="http://purl.oclc.org/ooxml/drawingml/wordprocessingDrawing" xmlns:w10="urn:schemas-microsoft-com:office:word" xmlns:w="http://purl.oclc.org/ooxml/wordprocessingml/main" xmlns:w14="http://schemas.microsoft.com/office/word/2010/wordml" xmlns:w15="http://schemas.microsoft.com/office/word/2012/wordml" xmlns:w16cex="http://schemas.microsoft.com/office/word/2018/wordml/cex" xmlns:w16cid="http://schemas.microsoft.com/office/word/2016/wordml/cid" xmlns:w16="http://schemas.microsoft.com/office/word/2018/wordml" xmlns:w16sdtdh="http://schemas.microsoft.com/office/word/2020/wordml/sdtdatahash" xmlns:w16se="http://schemas.microsoft.com/office/word/2015/wordml/symex" xmlns:wpi="http://schemas.microsoft.com/office/word/2010/wordprocessingInk" xmlns:wne="http://schemas.microsoft.com/office/word/2006/wordml" mc:Ignorable="w14 w15 w16se w16cid w16 w16cex w16sdtdh wne wp14">
+<w:numbering xmlns:cx="http://schemas.microsoft.com/office/drawing/2014/chartex" xmlns:cx1="http://schemas.microsoft.com/office/drawing/2015/9/8/chartex" xmlns:cx2="http://schemas.microsoft.com/office/drawing/2015/10/21/chartex" xmlns:cx3="http://schemas.microsoft.com/office/drawing/2016/5/9/chartex" xmlns:cx4="http://schemas.microsoft.com/office/drawing/2016/5/10/chartex" xmlns:cx5="http://schemas.microsoft.com/office/drawing/2016/5/11/chartex" xmlns:cx6="http://schemas.microsoft.com/office/drawing/2016/5/12/chartex" xmlns:cx7="http://schemas.microsoft.com/office/drawing/2016/5/13/chartex" xmlns:cx8="http://schemas.microsoft.com/office/drawing/2016/5/14/chartex" xmlns:mc="http://schemas.openxmlformats.org/markup-compatibility/2006" xmlns:aink="http://schemas.microsoft.com/office/drawing/2016/ink" xmlns:am3d="http://schemas.microsoft.com/office/drawing/2017/model3d" xmlns:o="urn:schemas-microsoft-com:office:office" xmlns:oel="http://schemas.microsoft.com/office/2019/extlst" xmlns:r="http://purl.oclc.org/ooxml/officeDocument/relationships" xmlns:m="http://purl.oclc.org/ooxml/officeDocument/math" xmlns:v="urn:schemas-microsoft-com:vml" xmlns:wp14="http://schemas.microsoft.com/office/word/2010/wordprocessingDrawing" xmlns:wp="http://purl.oclc.org/ooxml/drawingml/wordprocessingDrawing" xmlns:w10="urn:schemas-microsoft-com:office:word" xmlns:w="http://purl.oclc.org/ooxml/wordprocessingml/main" xmlns:w14="http://schemas.microsoft.com/office/word/2010/wordml" xmlns:w15="http://schemas.microsoft.com/office/word/2012/wordml" xmlns:w16cex="http://schemas.microsoft.com/office/word/2018/wordml/cex" xmlns:w16cid="http://schemas.microsoft.com/office/word/2016/wordml/cid" xmlns:w16="http://schemas.microsoft.com/office/word/2018/wordml" xmlns:w16du="http://schemas.microsoft.com/office/word/2023/wordml/word16du" xmlns:w16sdtdh="http://schemas.microsoft.com/office/word/2020/wordml/sdtdatahash" xmlns:w16sdtfl="http://schemas.microsoft.com/office/word/2024/wordml/sdtformatlock" xmlns:w16se="http://schemas.microsoft.com/office/word/2015/wordml/symex" xmlns:wpi="http://schemas.microsoft.com/office/word/2010/wordprocessingInk" xmlns:wne="http://schemas.microsoft.com/office/word/2006/wordml" mc:Ignorable="w14 w15 w16se w16cid w16 w16cex w16sdtdh w16sdtfl w16du wne wp14">
   <w:abstractNum w:abstractNumId="0" w15:restartNumberingAfterBreak="0">
     <w:nsid w:val="FFFFFF1D"/>
     <w:multiLevelType w:val="multilevel"/>
@@ -4274,7 +2629,7 @@
 </file>
 
 <file path=word/styles.xml><?xml version="1.0" encoding="utf-8"?>
-<w:styles xmlns:mc="http://schemas.openxmlformats.org/markup-compatibility/2006" xmlns:r="http://purl.oclc.org/ooxml/officeDocument/relationships" xmlns:w="http://purl.oclc.org/ooxml/wordprocessingml/main" xmlns:w14="http://schemas.microsoft.com/office/word/2010/wordml" xmlns:w15="http://schemas.microsoft.com/office/word/2012/wordml" xmlns:w16cex="http://schemas.microsoft.com/office/word/2018/wordml/cex" xmlns:w16cid="http://schemas.microsoft.com/office/word/2016/wordml/cid" xmlns:w16="http://schemas.microsoft.com/office/word/2018/wordml" xmlns:w16sdtdh="http://schemas.microsoft.com/office/word/2020/wordml/sdtdatahash" xmlns:w16se="http://schemas.microsoft.com/office/word/2015/wordml/symex" mc:Ignorable="w14 w15 w16se w16cid w16 w16cex w16sdtdh">
+<w:styles xmlns:mc="http://schemas.openxmlformats.org/markup-compatibility/2006" xmlns:r="http://purl.oclc.org/ooxml/officeDocument/relationships" xmlns:w="http://purl.oclc.org/ooxml/wordprocessingml/main" xmlns:w14="http://schemas.microsoft.com/office/word/2010/wordml" xmlns:w15="http://schemas.microsoft.com/office/word/2012/wordml" xmlns:w16cex="http://schemas.microsoft.com/office/word/2018/wordml/cex" xmlns:w16cid="http://schemas.microsoft.com/office/word/2016/wordml/cid" xmlns:w16="http://schemas.microsoft.com/office/word/2018/wordml" xmlns:w16du="http://schemas.microsoft.com/office/word/2023/wordml/word16du" xmlns:w16sdtdh="http://schemas.microsoft.com/office/word/2020/wordml/sdtdatahash" xmlns:w16sdtfl="http://schemas.microsoft.com/office/word/2024/wordml/sdtformatlock" xmlns:w16se="http://schemas.microsoft.com/office/word/2015/wordml/symex" mc:Ignorable="w14 w15 w16se w16cid w16 w16cex w16sdtdh w16sdtfl w16du">
   <w:docDefaults>
     <w:rPrDefault>
       <w:rPr>
@@ -4298,8 +2653,9 @@
     <w:lsdException w:name="caption" w:semiHidden="1" w:unhideWhenUsed="1" w:qFormat="1"/>
     <w:lsdException w:name="Title" w:qFormat="1"/>
     <w:lsdException w:name="Subtitle" w:qFormat="1"/>
-    <w:lsdException w:name="Strong" w:qFormat="1"/>
-    <w:lsdException w:name="Emphasis" w:qFormat="1"/>
+    <w:lsdException w:name="Strong" w:uiPriority="22" w:qFormat="1"/>
+    <w:lsdException w:name="Emphasis" w:uiPriority="20" w:qFormat="1"/>
+    <w:lsdException w:name="Normal (Web)" w:uiPriority="99"/>
     <w:lsdException w:name="HTML Keyboard" w:semiHidden="1" w:unhideWhenUsed="1"/>
     <w:lsdException w:name="Normal Table" w:semiHidden="1" w:unhideWhenUsed="1"/>
     <w:lsdException w:name="annotation subject" w:semiHidden="1" w:unhideWhenUsed="1"/>
@@ -4698,7 +3054,6 @@
   <w:style w:type="character" w:default="1" w:styleId="DefaultParagraphFont">
     <w:name w:val="Default Paragraph Font"/>
     <w:uiPriority w:val="1"/>
-    <w:semiHidden/>
     <w:unhideWhenUsed/>
   </w:style>
   <w:style w:type="table" w:default="1" w:styleId="TableNormal">
@@ -5013,6 +3368,59 @@
     <w:link w:val="Footer"/>
     <w:rsid w:val="001A3B3D"/>
   </w:style>
+  <w:style w:type="paragraph" w:styleId="NormalWeb">
+    <w:name w:val="Normal (Web)"/>
+    <w:basedOn w:val="Normal"/>
+    <w:uiPriority w:val="99"/>
+    <w:rsid w:val="003520C5"/>
+    <w:rPr>
+      <w:sz w:val="24"/>
+      <w:szCs w:val="24"/>
+    </w:rPr>
+  </w:style>
+  <w:style w:type="character" w:styleId="Hyperlink">
+    <w:name w:val="Hyperlink"/>
+    <w:basedOn w:val="DefaultParagraphFont"/>
+    <w:rsid w:val="003520C5"/>
+    <w:rPr>
+      <w:color w:val="0563C1" w:themeColor="hyperlink"/>
+      <w:u w:val="single"/>
+    </w:rPr>
+  </w:style>
+  <w:style w:type="character" w:styleId="UnresolvedMention">
+    <w:name w:val="Unresolved Mention"/>
+    <w:basedOn w:val="DefaultParagraphFont"/>
+    <w:uiPriority w:val="99"/>
+    <w:semiHidden/>
+    <w:unhideWhenUsed/>
+    <w:rsid w:val="003520C5"/>
+    <w:rPr>
+      <w:color w:val="605E5C"/>
+      <w:shd w:val="clear" w:color="auto" w:fill="E1DFDD"/>
+    </w:rPr>
+  </w:style>
+  <w:style w:type="character" w:styleId="Strong">
+    <w:name w:val="Strong"/>
+    <w:basedOn w:val="DefaultParagraphFont"/>
+    <w:uiPriority w:val="22"/>
+    <w:qFormat/>
+    <w:rsid w:val="00A16A88"/>
+    <w:rPr>
+      <w:b/>
+      <w:bCs/>
+    </w:rPr>
+  </w:style>
+  <w:style w:type="character" w:styleId="Emphasis">
+    <w:name w:val="Emphasis"/>
+    <w:basedOn w:val="DefaultParagraphFont"/>
+    <w:uiPriority w:val="20"/>
+    <w:qFormat/>
+    <w:rsid w:val="00A16A88"/>
+    <w:rPr>
+      <w:i/>
+      <w:iCs/>
+    </w:rPr>
+  </w:style>
 </w:styles>
 </file>
 

--- a/Project Report/Individual_Project_Report_Michael_Yentin.docx
+++ b/Project Report/Individual_Project_Report_Michael_Yentin.docx
@@ -100,7 +100,7 @@
           <w:sz w:val="18"/>
           <w:szCs w:val="18"/>
         </w:rPr>
-        <w:t>Schooling of Computing and Data Scienc</w:t>
+        <w:t>School of Computing and Data Scienc</w:t>
       </w:r>
       <w:r>
         <w:rPr>
